--- a/Записка/05 - Тестирование.docx
+++ b/Записка/05 - Тестирование.docx
@@ -1,6 +1,6 @@
 
 <file path=word/document.xml><?xml version="1.0" encoding="utf-8"?>
-<w:document xmlns:o="urn:schemas-microsoft-com:office:office" xmlns:r="http://schemas.openxmlformats.org/officeDocument/2006/relationships" xmlns:v="urn:schemas-microsoft-com:vml" xmlns:w="http://schemas.openxmlformats.org/wordprocessingml/2006/main" xmlns:w10="urn:schemas-microsoft-com:office:word" xmlns:wp="http://schemas.openxmlformats.org/drawingml/2006/wordprocessingDrawing" xmlns:wps="http://schemas.microsoft.com/office/word/2010/wordprocessingShape" xmlns:wpg="http://schemas.microsoft.com/office/word/2010/wordprocessingGroup" xmlns:mc="http://schemas.openxmlformats.org/markup-compatibility/2006" xmlns:wp14="http://schemas.microsoft.com/office/word/2010/wordprocessingDrawing" xmlns:w14="http://schemas.microsoft.com/office/word/2010/wordml" mc:Ignorable="w14 wp14">
+<w:document xmlns:wpc="http://schemas.microsoft.com/office/word/2010/wordprocessingCanvas" xmlns:cx="http://schemas.microsoft.com/office/drawing/2014/chartex" xmlns:cx1="http://schemas.microsoft.com/office/drawing/2015/9/8/chartex" xmlns:cx2="http://schemas.microsoft.com/office/drawing/2015/10/21/chartex" xmlns:cx3="http://schemas.microsoft.com/office/drawing/2016/5/9/chartex" xmlns:cx4="http://schemas.microsoft.com/office/drawing/2016/5/10/chartex" xmlns:cx5="http://schemas.microsoft.com/office/drawing/2016/5/11/chartex" xmlns:cx6="http://schemas.microsoft.com/office/drawing/2016/5/12/chartex" xmlns:cx7="http://schemas.microsoft.com/office/drawing/2016/5/13/chartex" xmlns:cx8="http://schemas.microsoft.com/office/drawing/2016/5/14/chartex" xmlns:mc="http://schemas.openxmlformats.org/markup-compatibility/2006" xmlns:o="urn:schemas-microsoft-com:office:office" xmlns:r="http://schemas.openxmlformats.org/officeDocument/2006/relationships" xmlns:m="http://schemas.openxmlformats.org/officeDocument/2006/math" xmlns:v="urn:schemas-microsoft-com:vml" xmlns:wp14="http://schemas.microsoft.com/office/word/2010/wordprocessingDrawing" xmlns:wp="http://schemas.openxmlformats.org/drawingml/2006/wordprocessingDrawing" xmlns:w10="urn:schemas-microsoft-com:office:word" xmlns:w="http://schemas.openxmlformats.org/wordprocessingml/2006/main" xmlns:w14="http://schemas.microsoft.com/office/word/2010/wordml" xmlns:w15="http://schemas.microsoft.com/office/word/2012/wordml" xmlns:w16se="http://schemas.microsoft.com/office/word/2015/wordml/symex" xmlns:wpg="http://schemas.microsoft.com/office/word/2010/wordprocessingGroup" xmlns:wpi="http://schemas.microsoft.com/office/word/2010/wordprocessingInk" xmlns:wne="http://schemas.microsoft.com/office/word/2006/wordml" xmlns:wps="http://schemas.microsoft.com/office/word/2010/wordprocessingShape" mc:Ignorable="w14 w15 w16se wp14">
   <w:body>
     <w:p>
       <w:pPr>
@@ -47,21 +47,15 @@
           <w:lang w:val="ru-RU"/>
         </w:rPr>
       </w:pPr>
-      <w:r>
-        <w:rPr>
-          <w:rFonts w:ascii="Times New Roman" w:hAnsi="Times New Roman"/>
-          <w:sz w:val="28"/>
-          <w:szCs w:val="28"/>
-          <w:lang w:val="ru-RU"/>
-        </w:rPr>
-      </w:r>
     </w:p>
     <w:p>
       <w:pPr>
         <w:pStyle w:val="Standard"/>
         <w:ind w:firstLine="680"/>
         <w:jc w:val="both"/>
-        <w:rPr/>
+        <w:rPr>
+          <w:lang w:val="ru-RU"/>
+        </w:rPr>
       </w:pPr>
       <w:r>
         <w:rPr>
@@ -70,7 +64,7 @@
           <w:szCs w:val="28"/>
           <w:lang w:val="ru-RU"/>
         </w:rPr>
-        <w:t>Одним из основных этапов разработки программного средства является его тестирование. Тестирование ПО – это процесс выявление ошибок при разностороннем исследовании приложения. Выявление ошибок осуществляется путём сопоставлени</w:t>
+        <w:t xml:space="preserve">Одним из основных этапов разработки программного средства является его тестирование. Тестирование ПО – это процесс выявление ошибок при разностороннем исследовании приложения. Выявление ошибок осуществляется путём </w:t>
       </w:r>
       <w:r>
         <w:rPr>
@@ -79,16 +73,15 @@
           <w:szCs w:val="28"/>
           <w:lang w:val="ru-RU"/>
         </w:rPr>
-        <w:t>я</w:t>
+        <w:t>сопоставления реального и ожидаемого результатов тестов. В более широком смысле тестирование программного обеспечения</w:t>
       </w:r>
       <w:r>
         <w:rPr>
           <w:rFonts w:ascii="Times New Roman" w:hAnsi="Times New Roman"/>
           <w:sz w:val="28"/>
           <w:szCs w:val="28"/>
-          <w:lang w:val="ru-RU"/>
-        </w:rPr>
-        <w:t xml:space="preserve"> реального и ожидаемого результатов тестов. В более широком смысле </w:t>
+        </w:rPr>
+        <w:t> </w:t>
       </w:r>
       <w:r>
         <w:rPr>
@@ -97,24 +90,24 @@
           <w:szCs w:val="28"/>
           <w:lang w:val="ru-RU"/>
         </w:rPr>
-        <w:t>т</w:t>
+        <w:t>— процесс исследования, испытания</w:t>
       </w:r>
       <w:r>
         <w:rPr>
           <w:rFonts w:ascii="Times New Roman" w:hAnsi="Times New Roman"/>
           <w:sz w:val="28"/>
           <w:szCs w:val="28"/>
-          <w:lang w:val="ru-RU"/>
-        </w:rPr>
-        <w:t>естирование программного обеспечения</w:t>
+        </w:rPr>
+        <w:t> </w:t>
       </w:r>
       <w:r>
         <w:rPr>
           <w:rFonts w:ascii="Times New Roman" w:hAnsi="Times New Roman"/>
           <w:sz w:val="28"/>
           <w:szCs w:val="28"/>
-        </w:rPr>
-        <w:t> </w:t>
+          <w:lang w:val="ru-RU"/>
+        </w:rPr>
+        <w:t>программного продукта, имеющий две различные цели: продемонстрировать разработчикам и заказчикам, что пр</w:t>
       </w:r>
       <w:r>
         <w:rPr>
@@ -123,34 +116,17 @@
           <w:szCs w:val="28"/>
           <w:lang w:val="ru-RU"/>
         </w:rPr>
-        <w:t>— процесс исследования, испытания</w:t>
-      </w:r>
-      <w:r>
-        <w:rPr>
-          <w:rFonts w:ascii="Times New Roman" w:hAnsi="Times New Roman"/>
-          <w:sz w:val="28"/>
-          <w:szCs w:val="28"/>
-        </w:rPr>
-        <w:t> </w:t>
-      </w:r>
-      <w:r>
-        <w:rPr>
-          <w:rFonts w:ascii="Times New Roman" w:hAnsi="Times New Roman"/>
-          <w:sz w:val="28"/>
-          <w:szCs w:val="28"/>
-          <w:lang w:val="ru-RU"/>
-        </w:rPr>
-        <w:t>программного продукта, имеющий две различные цели: продемонстрировать разработчикам и заказчикам, что программа соответствует требованиям и выявить ситуации, в которых поведение программы является неправильным, нежелательным или не соответствующим спецификации.</w:t>
+        <w:t>ограмма соответствует требованиям и выявить ситуации, в которых поведение программы является неправильным, нежелательным или не соответствующим спецификации.</w:t>
       </w:r>
     </w:p>
     <w:p>
       <w:pPr>
         <w:pStyle w:val="Standard"/>
-        <w:widowControl/>
-        <w:bidi w:val="0"/>
-        <w:ind w:left="0" w:right="0" w:firstLine="680"/>
+        <w:ind w:firstLine="680"/>
         <w:jc w:val="both"/>
-        <w:rPr/>
+        <w:rPr>
+          <w:lang w:val="ru-RU"/>
+        </w:rPr>
       </w:pPr>
       <w:r>
         <w:rPr>
@@ -159,7 +135,7 @@
           <w:szCs w:val="28"/>
           <w:lang w:val="ru-RU"/>
         </w:rPr>
-        <w:t xml:space="preserve">Каждый этап разработки программного обеспечения сопровождается написанием большого количества разнообразных тестов. Ниже приведены </w:t>
+        <w:t>Каждый этап разработки программного обеспечения сопровождается написанием большого количества разн</w:t>
       </w:r>
       <w:r>
         <w:rPr>
@@ -168,16 +144,7 @@
           <w:szCs w:val="28"/>
           <w:lang w:val="ru-RU"/>
         </w:rPr>
-        <w:t>основные</w:t>
-      </w:r>
-      <w:r>
-        <w:rPr>
-          <w:rFonts w:ascii="Times New Roman" w:hAnsi="Times New Roman"/>
-          <w:sz w:val="28"/>
-          <w:szCs w:val="28"/>
-          <w:lang w:val="ru-RU"/>
-        </w:rPr>
-        <w:t xml:space="preserve"> виды тестирования:</w:t>
+        <w:t>ообразных тестов. Ниже приведены основные виды тестирования:</w:t>
       </w:r>
     </w:p>
     <w:p>
@@ -198,16 +165,7 @@
           <w:szCs w:val="28"/>
           <w:lang w:val="ru-RU"/>
         </w:rPr>
-        <w:t xml:space="preserve">— </w:t>
-      </w:r>
-      <w:r>
-        <w:rPr>
-          <w:rFonts w:ascii="Times New Roman" w:hAnsi="Times New Roman"/>
-          <w:sz w:val="28"/>
-          <w:szCs w:val="28"/>
-          <w:lang w:val="ru-RU"/>
-        </w:rPr>
-        <w:t>модульное тестирование;</w:t>
+        <w:t>— модульное тестирование;</w:t>
       </w:r>
     </w:p>
     <w:p>
@@ -367,7 +325,9 @@
         <w:pStyle w:val="Standard"/>
         <w:ind w:firstLine="709"/>
         <w:jc w:val="both"/>
-        <w:rPr/>
+        <w:rPr>
+          <w:lang w:val="ru-RU"/>
+        </w:rPr>
       </w:pPr>
       <w:r>
         <w:rPr>
@@ -377,7 +337,7 @@
           <w:szCs w:val="28"/>
           <w:lang w:val="ru-RU"/>
         </w:rPr>
-        <w:t xml:space="preserve">Написание тестов необходимо для снижения рисков </w:t>
+        <w:t>Написание тестов необходимо для с</w:t>
       </w:r>
       <w:r>
         <w:rPr>
@@ -387,8 +347,9 @@
           <w:szCs w:val="28"/>
           <w:lang w:val="ru-RU"/>
         </w:rPr>
-        <w:t>нарушения</w:t>
-      </w:r>
+        <w:t xml:space="preserve">нижения рисков нарушения работоспособности приложения при внесении дополнительных изменений. Сам процесс написания тестов является довольно </w:t>
+      </w:r>
+      <w:proofErr w:type="spellStart"/>
       <w:r>
         <w:rPr>
           <w:rStyle w:val="None"/>
@@ -397,8 +358,9 @@
           <w:szCs w:val="28"/>
           <w:lang w:val="ru-RU"/>
         </w:rPr>
-        <w:t xml:space="preserve"> работоспособности приложения при внесении дополнительных изменений. Сам процесс написания тестов является довольно трудозатратным и  требующим большого количества времени, но эти затраты окупаются </w:t>
-      </w:r>
+        <w:t>трудозатратным</w:t>
+      </w:r>
+      <w:proofErr w:type="spellEnd"/>
       <w:r>
         <w:rPr>
           <w:rStyle w:val="None"/>
@@ -407,7 +369,7 @@
           <w:szCs w:val="28"/>
           <w:lang w:val="ru-RU"/>
         </w:rPr>
-        <w:t>надежностью</w:t>
+        <w:t xml:space="preserve"> и  требующим большого количества времени, но эти затраты окупаются надежностью и стабильности програм</w:t>
       </w:r>
       <w:r>
         <w:rPr>
@@ -417,7 +379,7 @@
           <w:szCs w:val="28"/>
           <w:lang w:val="ru-RU"/>
         </w:rPr>
-        <w:t xml:space="preserve"> и стабильности программного средства. По мере </w:t>
+        <w:t>много средства. По мере усложнения кода проекта стоимость устранения дефектов ПО может экспоненциально возрастать. Инструменты статического и динамического анализа помогают сократить эти затраты благодаря обнаружению программных ошибок на ранних этапах жиз</w:t>
       </w:r>
       <w:r>
         <w:rPr>
@@ -427,37 +389,7 @@
           <w:szCs w:val="28"/>
           <w:lang w:val="ru-RU"/>
         </w:rPr>
-        <w:t>усложнения кода</w:t>
-      </w:r>
-      <w:r>
-        <w:rPr>
-          <w:rStyle w:val="None"/>
-          <w:rFonts w:ascii="Times New Roman" w:hAnsi="Times New Roman"/>
-          <w:sz w:val="28"/>
-          <w:szCs w:val="28"/>
-          <w:lang w:val="ru-RU"/>
-        </w:rPr>
-        <w:t xml:space="preserve"> проекта стоимость устранения дефектов ПО может экспоненциально возрастать. Инструменты статического и динамического анализа помогают </w:t>
-      </w:r>
-      <w:r>
-        <w:rPr>
-          <w:rStyle w:val="None"/>
-          <w:rFonts w:ascii="Times New Roman" w:hAnsi="Times New Roman"/>
-          <w:sz w:val="28"/>
-          <w:szCs w:val="28"/>
-          <w:lang w:val="ru-RU"/>
-        </w:rPr>
-        <w:t>сократить</w:t>
-      </w:r>
-      <w:r>
-        <w:rPr>
-          <w:rStyle w:val="None"/>
-          <w:rFonts w:ascii="Times New Roman" w:hAnsi="Times New Roman"/>
-          <w:sz w:val="28"/>
-          <w:szCs w:val="28"/>
-          <w:lang w:val="ru-RU"/>
-        </w:rPr>
-        <w:t xml:space="preserve"> эти затраты благодаря обнаружению программных ошибок на ранних этапах жизненного цикла ПО.</w:t>
+        <w:t>ненного цикла ПО.</w:t>
       </w:r>
     </w:p>
     <w:p>
@@ -465,7 +397,9 @@
         <w:pStyle w:val="Standard"/>
         <w:ind w:firstLine="709"/>
         <w:jc w:val="both"/>
-        <w:rPr/>
+        <w:rPr>
+          <w:lang w:val="ru-RU"/>
+        </w:rPr>
       </w:pPr>
       <w:r>
         <w:rPr>
@@ -475,29 +409,29 @@
           <w:szCs w:val="28"/>
           <w:lang w:val="ru-RU"/>
         </w:rPr>
-        <w:t xml:space="preserve">В ходе разработки настоящего программного средства были применены следующие виды тестирования: модульное и функциональное. Модульное тестирование производилось с использованием библиотеки Junit версии 4.12, функциональное проектирование производилось на персональном компьютере Lenovo G700 с установленной ОС </w:t>
-      </w:r>
+        <w:t xml:space="preserve">В ходе разработки настоящего программного средства были применены следующие виды тестирования: модульное и функциональное. Модульное тестирование производилось с использованием библиотеки </w:t>
+      </w:r>
+      <w:proofErr w:type="spellStart"/>
       <w:r>
         <w:rPr>
           <w:rStyle w:val="None"/>
           <w:rFonts w:ascii="Times New Roman" w:hAnsi="Times New Roman"/>
           <w:sz w:val="28"/>
           <w:szCs w:val="28"/>
-          <w:shd w:fill="FFFFFF" w:val="clear"/>
-          <w:lang w:val="ru-RU"/>
-        </w:rPr>
-        <w:t xml:space="preserve">Manjaro 17.0.1 Gellivara, процессором Intel Core i7 и </w:t>
-      </w:r>
+          <w:lang w:val="ru-RU"/>
+        </w:rPr>
+        <w:t>Junit</w:t>
+      </w:r>
+      <w:proofErr w:type="spellEnd"/>
       <w:r>
         <w:rPr>
           <w:rStyle w:val="None"/>
           <w:rFonts w:ascii="Times New Roman" w:hAnsi="Times New Roman"/>
           <w:sz w:val="28"/>
           <w:szCs w:val="28"/>
-          <w:shd w:fill="FFFFFF" w:val="clear"/>
-          <w:lang w:val="ru-RU"/>
-        </w:rPr>
-        <w:t>оперативной памятью объемом 8</w:t>
+          <w:lang w:val="ru-RU"/>
+        </w:rPr>
+        <w:t xml:space="preserve"> версии 4.12, функциональное проектирование п</w:t>
       </w:r>
       <w:r>
         <w:rPr>
@@ -505,10 +439,127 @@
           <w:rFonts w:ascii="Times New Roman" w:hAnsi="Times New Roman"/>
           <w:sz w:val="28"/>
           <w:szCs w:val="28"/>
-          <w:shd w:fill="FFFFFF" w:val="clear"/>
-          <w:lang w:val="ru-RU"/>
-        </w:rPr>
-        <w:t xml:space="preserve"> гигабайт.</w:t>
+          <w:lang w:val="ru-RU"/>
+        </w:rPr>
+        <w:t xml:space="preserve">роизводилось на персональном компьютере </w:t>
+      </w:r>
+      <w:proofErr w:type="spellStart"/>
+      <w:r>
+        <w:rPr>
+          <w:rStyle w:val="None"/>
+          <w:rFonts w:ascii="Times New Roman" w:hAnsi="Times New Roman"/>
+          <w:sz w:val="28"/>
+          <w:szCs w:val="28"/>
+          <w:lang w:val="ru-RU"/>
+        </w:rPr>
+        <w:t>Lenovo</w:t>
+      </w:r>
+      <w:proofErr w:type="spellEnd"/>
+      <w:r>
+        <w:rPr>
+          <w:rStyle w:val="None"/>
+          <w:rFonts w:ascii="Times New Roman" w:hAnsi="Times New Roman"/>
+          <w:sz w:val="28"/>
+          <w:szCs w:val="28"/>
+          <w:lang w:val="ru-RU"/>
+        </w:rPr>
+        <w:t xml:space="preserve"> G700 с установленной ОС </w:t>
+      </w:r>
+      <w:proofErr w:type="spellStart"/>
+      <w:r>
+        <w:rPr>
+          <w:rStyle w:val="None"/>
+          <w:rFonts w:ascii="Times New Roman" w:hAnsi="Times New Roman"/>
+          <w:sz w:val="28"/>
+          <w:szCs w:val="28"/>
+          <w:shd w:val="clear" w:color="auto" w:fill="FFFFFF"/>
+          <w:lang w:val="ru-RU"/>
+        </w:rPr>
+        <w:t>Manjaro</w:t>
+      </w:r>
+      <w:proofErr w:type="spellEnd"/>
+      <w:r>
+        <w:rPr>
+          <w:rStyle w:val="None"/>
+          <w:rFonts w:ascii="Times New Roman" w:hAnsi="Times New Roman"/>
+          <w:sz w:val="28"/>
+          <w:szCs w:val="28"/>
+          <w:shd w:val="clear" w:color="auto" w:fill="FFFFFF"/>
+          <w:lang w:val="ru-RU"/>
+        </w:rPr>
+        <w:t xml:space="preserve"> 17.0.1 </w:t>
+      </w:r>
+      <w:proofErr w:type="spellStart"/>
+      <w:r>
+        <w:rPr>
+          <w:rStyle w:val="None"/>
+          <w:rFonts w:ascii="Times New Roman" w:hAnsi="Times New Roman"/>
+          <w:sz w:val="28"/>
+          <w:szCs w:val="28"/>
+          <w:shd w:val="clear" w:color="auto" w:fill="FFFFFF"/>
+          <w:lang w:val="ru-RU"/>
+        </w:rPr>
+        <w:t>Gellivara</w:t>
+      </w:r>
+      <w:proofErr w:type="spellEnd"/>
+      <w:r>
+        <w:rPr>
+          <w:rStyle w:val="None"/>
+          <w:rFonts w:ascii="Times New Roman" w:hAnsi="Times New Roman"/>
+          <w:sz w:val="28"/>
+          <w:szCs w:val="28"/>
+          <w:shd w:val="clear" w:color="auto" w:fill="FFFFFF"/>
+          <w:lang w:val="ru-RU"/>
+        </w:rPr>
+        <w:t xml:space="preserve">, процессором </w:t>
+      </w:r>
+      <w:proofErr w:type="spellStart"/>
+      <w:r>
+        <w:rPr>
+          <w:rStyle w:val="None"/>
+          <w:rFonts w:ascii="Times New Roman" w:hAnsi="Times New Roman"/>
+          <w:sz w:val="28"/>
+          <w:szCs w:val="28"/>
+          <w:shd w:val="clear" w:color="auto" w:fill="FFFFFF"/>
+          <w:lang w:val="ru-RU"/>
+        </w:rPr>
+        <w:t>Intel</w:t>
+      </w:r>
+      <w:proofErr w:type="spellEnd"/>
+      <w:r>
+        <w:rPr>
+          <w:rStyle w:val="None"/>
+          <w:rFonts w:ascii="Times New Roman" w:hAnsi="Times New Roman"/>
+          <w:sz w:val="28"/>
+          <w:szCs w:val="28"/>
+          <w:shd w:val="clear" w:color="auto" w:fill="FFFFFF"/>
+          <w:lang w:val="ru-RU"/>
+        </w:rPr>
+        <w:t xml:space="preserve"> </w:t>
+      </w:r>
+      <w:proofErr w:type="spellStart"/>
+      <w:r>
+        <w:rPr>
+          <w:rStyle w:val="None"/>
+          <w:rFonts w:ascii="Times New Roman" w:hAnsi="Times New Roman"/>
+          <w:sz w:val="28"/>
+          <w:szCs w:val="28"/>
+          <w:shd w:val="clear" w:color="auto" w:fill="FFFFFF"/>
+          <w:lang w:val="ru-RU"/>
+        </w:rPr>
+        <w:t>Core</w:t>
+      </w:r>
+      <w:proofErr w:type="spellEnd"/>
+      <w:r>
+        <w:rPr>
+          <w:rStyle w:val="None"/>
+          <w:rFonts w:ascii="Times New Roman" w:hAnsi="Times New Roman"/>
+          <w:sz w:val="28"/>
+          <w:szCs w:val="28"/>
+          <w:shd w:val="clear" w:color="auto" w:fill="FFFFFF"/>
+          <w:lang w:val="ru-RU"/>
+        </w:rPr>
+        <w:t xml:space="preserve"> i7 и оперативной памятью объемом 8 гигабайт.</w:t>
       </w:r>
     </w:p>
     <w:p>
@@ -520,11 +571,6 @@
           <w:lang w:val="ru-RU"/>
         </w:rPr>
       </w:pPr>
-      <w:r>
-        <w:rPr>
-          <w:lang w:val="ru-RU"/>
-        </w:rPr>
-      </w:r>
     </w:p>
     <w:p>
       <w:pPr>
@@ -543,7 +589,7 @@
           <w:bCs/>
           <w:sz w:val="28"/>
           <w:szCs w:val="28"/>
-          <w:shd w:fill="FFFFFF" w:val="clear"/>
+          <w:shd w:val="clear" w:color="auto" w:fill="FFFFFF"/>
           <w:lang w:val="ru-RU"/>
         </w:rPr>
         <w:t>5.1</w:t>
@@ -554,7 +600,7 @@
           <w:rFonts w:ascii="Times New Roman" w:hAnsi="Times New Roman"/>
           <w:sz w:val="28"/>
           <w:szCs w:val="28"/>
-          <w:shd w:fill="FFFFFF" w:val="clear"/>
+          <w:shd w:val="clear" w:color="auto" w:fill="FFFFFF"/>
           <w:lang w:val="ru-RU"/>
         </w:rPr>
         <w:t xml:space="preserve"> Функциональное тестирование</w:t>
@@ -569,66 +615,73 @@
           <w:lang w:val="ru-RU"/>
         </w:rPr>
       </w:pPr>
-      <w:r>
-        <w:rPr>
-          <w:lang w:val="ru-RU"/>
-        </w:rPr>
-      </w:r>
     </w:p>
     <w:p>
       <w:pPr>
         <w:pStyle w:val="Text"/>
-        <w:widowControl w:val="false"/>
+        <w:widowControl w:val="0"/>
         <w:tabs>
-          <w:tab w:val="left" w:pos="720" w:leader="none"/>
-          <w:tab w:val="left" w:pos="1440" w:leader="none"/>
-          <w:tab w:val="left" w:pos="2160" w:leader="none"/>
-          <w:tab w:val="left" w:pos="2880" w:leader="none"/>
-          <w:tab w:val="left" w:pos="3600" w:leader="none"/>
-          <w:tab w:val="left" w:pos="4320" w:leader="none"/>
-          <w:tab w:val="left" w:pos="5040" w:leader="none"/>
-          <w:tab w:val="left" w:pos="5760" w:leader="none"/>
-          <w:tab w:val="left" w:pos="6480" w:leader="none"/>
-          <w:tab w:val="left" w:pos="7200" w:leader="none"/>
-          <w:tab w:val="left" w:pos="7920" w:leader="none"/>
-          <w:tab w:val="left" w:pos="8640" w:leader="none"/>
+          <w:tab w:val="left" w:pos="720"/>
+          <w:tab w:val="left" w:pos="1440"/>
+          <w:tab w:val="left" w:pos="2160"/>
+          <w:tab w:val="left" w:pos="2880"/>
+          <w:tab w:val="left" w:pos="3600"/>
+          <w:tab w:val="left" w:pos="4320"/>
+          <w:tab w:val="left" w:pos="5040"/>
+          <w:tab w:val="left" w:pos="5760"/>
+          <w:tab w:val="left" w:pos="6480"/>
+          <w:tab w:val="left" w:pos="7200"/>
+          <w:tab w:val="left" w:pos="7920"/>
+          <w:tab w:val="left" w:pos="8640"/>
         </w:tabs>
         <w:ind w:firstLine="709"/>
-        <w:rPr/>
       </w:pPr>
       <w:r>
         <w:rPr>
           <w:rStyle w:val="None"/>
-          <w:shd w:fill="FFFFFF" w:val="clear"/>
-        </w:rPr>
-        <w:t xml:space="preserve">Функциональное тестирование – это тестирование функций приложения на соответствие требованиям. Оценка производится в соответствии с ожидаемыми и полученными результатами (на основании функциональной спецификации), при условии, что функции отрабатывали на различных значениях. При тестировании предполагается обработка данных и предсказуемая реакция приложения, когда данные, поданные на вход не являются корректными. </w:t>
+          <w:shd w:val="clear" w:color="auto" w:fill="FFFFFF"/>
+        </w:rPr>
+        <w:t>Функциональное тестирование – это тестирование функций пр</w:t>
+      </w:r>
+      <w:r>
+        <w:rPr>
+          <w:rStyle w:val="None"/>
+          <w:shd w:val="clear" w:color="auto" w:fill="FFFFFF"/>
+        </w:rPr>
+        <w:t>иложения на соответствие требованиям. Оценка производится в соответствии с ожидаемыми и полученными результатами (на основании функциональной спецификации), при условии, что функции отрабатывали на различных значениях. При тестировании предполагается обраб</w:t>
+      </w:r>
+      <w:r>
+        <w:rPr>
+          <w:rStyle w:val="None"/>
+          <w:shd w:val="clear" w:color="auto" w:fill="FFFFFF"/>
+        </w:rPr>
+        <w:t xml:space="preserve">отка данных и предсказуемая реакция приложения, когда данные, поданные на вход не являются корректными. </w:t>
       </w:r>
     </w:p>
     <w:p>
       <w:pPr>
         <w:pStyle w:val="Text"/>
-        <w:widowControl w:val="false"/>
+        <w:widowControl w:val="0"/>
         <w:tabs>
-          <w:tab w:val="left" w:pos="720" w:leader="none"/>
-          <w:tab w:val="left" w:pos="1440" w:leader="none"/>
-          <w:tab w:val="left" w:pos="2160" w:leader="none"/>
-          <w:tab w:val="left" w:pos="2880" w:leader="none"/>
-          <w:tab w:val="left" w:pos="3600" w:leader="none"/>
-          <w:tab w:val="left" w:pos="4320" w:leader="none"/>
-          <w:tab w:val="left" w:pos="5040" w:leader="none"/>
-          <w:tab w:val="left" w:pos="5760" w:leader="none"/>
-          <w:tab w:val="left" w:pos="6480" w:leader="none"/>
-          <w:tab w:val="left" w:pos="7200" w:leader="none"/>
-          <w:tab w:val="left" w:pos="7920" w:leader="none"/>
-          <w:tab w:val="left" w:pos="8640" w:leader="none"/>
+          <w:tab w:val="left" w:pos="720"/>
+          <w:tab w:val="left" w:pos="1440"/>
+          <w:tab w:val="left" w:pos="2160"/>
+          <w:tab w:val="left" w:pos="2880"/>
+          <w:tab w:val="left" w:pos="3600"/>
+          <w:tab w:val="left" w:pos="4320"/>
+          <w:tab w:val="left" w:pos="5040"/>
+          <w:tab w:val="left" w:pos="5760"/>
+          <w:tab w:val="left" w:pos="6480"/>
+          <w:tab w:val="left" w:pos="7200"/>
+          <w:tab w:val="left" w:pos="7920"/>
+          <w:tab w:val="left" w:pos="8640"/>
         </w:tabs>
         <w:ind w:firstLine="709"/>
-        <w:rPr/>
       </w:pPr>
       <w:r>
         <w:rPr>
           <w:rStyle w:val="None"/>
-          <w:shd w:fill="FFFFFF" w:val="clear"/>
+          <w:shd w:val="clear" w:color="auto" w:fill="FFFFFF"/>
         </w:rPr>
         <w:t>Результаты функционального тестирования приложения приведены в таблице 5.1.</w:t>
       </w:r>
@@ -638,7 +691,9 @@
         <w:pStyle w:val="Standard"/>
         <w:ind w:firstLine="709"/>
         <w:jc w:val="both"/>
-        <w:rPr/>
+        <w:rPr>
+          <w:lang w:val="ru-RU"/>
+        </w:rPr>
       </w:pPr>
       <w:r>
         <w:rPr>
@@ -648,6 +703,7 @@
           <w:szCs w:val="28"/>
           <w:lang w:val="ru-RU"/>
         </w:rPr>
+        <w:lastRenderedPageBreak/>
         <w:br/>
       </w:r>
       <w:r>
@@ -658,23 +714,12 @@
           <w:szCs w:val="28"/>
           <w:lang w:val="ru-RU"/>
         </w:rPr>
-        <w:t xml:space="preserve">Таблица 5.1 – </w:t>
-      </w:r>
-      <w:r>
-        <w:rPr>
-          <w:rStyle w:val="None"/>
-          <w:rFonts w:ascii="Times New Roman" w:hAnsi="Times New Roman"/>
-          <w:sz w:val="28"/>
-          <w:szCs w:val="28"/>
-          <w:lang w:val="ru-RU"/>
-        </w:rPr>
-        <w:t>Тест-кейсы и результаты их выполнения</w:t>
+        <w:t>Таблица 5.1 – Тест-кейсы и результаты их выполнения</w:t>
       </w:r>
     </w:p>
     <w:tbl>
       <w:tblPr>
         <w:tblW w:w="9626" w:type="dxa"/>
-        <w:jc w:val="left"/>
         <w:tblInd w:w="100" w:type="dxa"/>
         <w:tblBorders>
           <w:top w:val="single" w:sz="2" w:space="0" w:color="000001"/>
@@ -688,16 +733,15 @@
           <w:bottom w:w="55" w:type="dxa"/>
           <w:right w:w="55" w:type="dxa"/>
         </w:tblCellMar>
-        <w:tblLook w:val="0000" w:noVBand="0" w:noHBand="0" w:lastColumn="0" w:firstColumn="0" w:lastRow="0" w:firstRow="0"/>
+        <w:tblLook w:val="0000" w:firstRow="0" w:lastRow="0" w:firstColumn="0" w:lastColumn="0" w:noHBand="0" w:noVBand="0"/>
       </w:tblPr>
       <w:tblGrid>
-        <w:gridCol w:w="1868"/>
-        <w:gridCol w:w="2605"/>
-        <w:gridCol w:w="3068"/>
-        <w:gridCol w:w="2084"/>
+        <w:gridCol w:w="2022"/>
+        <w:gridCol w:w="2572"/>
+        <w:gridCol w:w="2985"/>
+        <w:gridCol w:w="2047"/>
       </w:tblGrid>
       <w:tr>
-        <w:trPr/>
         <w:tc>
           <w:tcPr>
             <w:tcW w:w="1868" w:type="dxa"/>
@@ -705,9 +749,8 @@
               <w:top w:val="single" w:sz="2" w:space="0" w:color="000001"/>
               <w:left w:val="single" w:sz="2" w:space="0" w:color="000001"/>
               <w:bottom w:val="single" w:sz="2" w:space="0" w:color="000001"/>
-              <w:insideH w:val="single" w:sz="2" w:space="0" w:color="000001"/>
             </w:tcBorders>
-            <w:shd w:fill="auto" w:val="clear"/>
+            <w:shd w:val="clear" w:color="auto" w:fill="auto"/>
             <w:tcMar>
               <w:left w:w="52" w:type="dxa"/>
             </w:tcMar>
@@ -722,6 +765,8 @@
                 <w:szCs w:val="28"/>
               </w:rPr>
             </w:pPr>
+            <w:commentRangeStart w:id="0"/>
+            <w:proofErr w:type="spellStart"/>
             <w:r>
               <w:rPr>
                 <w:rFonts w:ascii="Times New Roman" w:hAnsi="Times New Roman"/>
@@ -729,6 +774,14 @@
                 <w:szCs w:val="28"/>
               </w:rPr>
               <w:t>Компонент</w:t>
+            </w:r>
+            <w:commentRangeEnd w:id="0"/>
+            <w:proofErr w:type="spellEnd"/>
+            <w:r>
+              <w:rPr>
+                <w:rStyle w:val="a3"/>
+              </w:rPr>
+              <w:commentReference w:id="0"/>
             </w:r>
           </w:p>
         </w:tc>
@@ -739,9 +792,8 @@
               <w:top w:val="single" w:sz="2" w:space="0" w:color="000001"/>
               <w:left w:val="single" w:sz="2" w:space="0" w:color="000001"/>
               <w:bottom w:val="single" w:sz="2" w:space="0" w:color="000001"/>
-              <w:insideH w:val="single" w:sz="2" w:space="0" w:color="000001"/>
             </w:tcBorders>
-            <w:shd w:fill="auto" w:val="clear"/>
+            <w:shd w:val="clear" w:color="auto" w:fill="auto"/>
             <w:tcMar>
               <w:left w:w="52" w:type="dxa"/>
             </w:tcMar>
@@ -750,15 +802,32 @@
             <w:pPr>
               <w:pStyle w:val="TableContents"/>
               <w:jc w:val="center"/>
-              <w:rPr/>
-            </w:pPr>
-            <w:r>
-              <w:rPr>
-                <w:rFonts w:ascii="Times New Roman" w:hAnsi="Times New Roman"/>
-                <w:sz w:val="28"/>
-                <w:szCs w:val="28"/>
-              </w:rPr>
-              <w:t xml:space="preserve">Название </w:t>
+            </w:pPr>
+            <w:commentRangeStart w:id="1"/>
+            <w:proofErr w:type="spellStart"/>
+            <w:r>
+              <w:rPr>
+                <w:rFonts w:ascii="Times New Roman" w:hAnsi="Times New Roman"/>
+                <w:sz w:val="28"/>
+                <w:szCs w:val="28"/>
+              </w:rPr>
+              <w:t>Название</w:t>
+            </w:r>
+            <w:proofErr w:type="spellEnd"/>
+            <w:r>
+              <w:rPr>
+                <w:rFonts w:ascii="Times New Roman" w:hAnsi="Times New Roman"/>
+                <w:sz w:val="28"/>
+                <w:szCs w:val="28"/>
+              </w:rPr>
+              <w:t xml:space="preserve"> </w:t>
+            </w:r>
+            <w:commentRangeEnd w:id="1"/>
+            <w:r>
+              <w:rPr>
+                <w:rStyle w:val="a3"/>
+              </w:rPr>
+              <w:commentReference w:id="1"/>
             </w:r>
           </w:p>
         </w:tc>
@@ -769,9 +838,8 @@
               <w:top w:val="single" w:sz="2" w:space="0" w:color="000001"/>
               <w:left w:val="single" w:sz="2" w:space="0" w:color="000001"/>
               <w:bottom w:val="single" w:sz="2" w:space="0" w:color="000001"/>
-              <w:insideH w:val="single" w:sz="2" w:space="0" w:color="000001"/>
             </w:tcBorders>
-            <w:shd w:fill="auto" w:val="clear"/>
+            <w:shd w:val="clear" w:color="auto" w:fill="auto"/>
             <w:tcMar>
               <w:left w:w="52" w:type="dxa"/>
             </w:tcMar>
@@ -780,24 +848,53 @@
             <w:pPr>
               <w:pStyle w:val="TableContents"/>
               <w:jc w:val="center"/>
-              <w:rPr/>
-            </w:pPr>
-            <w:r>
-              <w:rPr>
-                <w:rFonts w:ascii="Times New Roman" w:hAnsi="Times New Roman"/>
-                <w:sz w:val="28"/>
-                <w:szCs w:val="28"/>
-              </w:rPr>
-              <w:t xml:space="preserve">Шаги </w:t>
-            </w:r>
-            <w:r>
-              <w:rPr>
-                <w:rFonts w:ascii="Times New Roman" w:hAnsi="Times New Roman"/>
-                <w:sz w:val="28"/>
-                <w:szCs w:val="28"/>
-              </w:rPr>
-              <w:t>и ожидаемый результат</w:t>
-            </w:r>
+            </w:pPr>
+            <w:proofErr w:type="spellStart"/>
+            <w:r>
+              <w:rPr>
+                <w:rFonts w:ascii="Times New Roman" w:hAnsi="Times New Roman"/>
+                <w:sz w:val="28"/>
+                <w:szCs w:val="28"/>
+              </w:rPr>
+              <w:t>Шаги</w:t>
+            </w:r>
+            <w:proofErr w:type="spellEnd"/>
+            <w:r>
+              <w:rPr>
+                <w:rFonts w:ascii="Times New Roman" w:hAnsi="Times New Roman"/>
+                <w:sz w:val="28"/>
+                <w:szCs w:val="28"/>
+              </w:rPr>
+              <w:t xml:space="preserve"> и </w:t>
+            </w:r>
+            <w:proofErr w:type="spellStart"/>
+            <w:r>
+              <w:rPr>
+                <w:rFonts w:ascii="Times New Roman" w:hAnsi="Times New Roman"/>
+                <w:sz w:val="28"/>
+                <w:szCs w:val="28"/>
+              </w:rPr>
+              <w:t>ожидаемый</w:t>
+            </w:r>
+            <w:proofErr w:type="spellEnd"/>
+            <w:r>
+              <w:rPr>
+                <w:rFonts w:ascii="Times New Roman" w:hAnsi="Times New Roman"/>
+                <w:sz w:val="28"/>
+                <w:szCs w:val="28"/>
+              </w:rPr>
+              <w:t xml:space="preserve"> </w:t>
+            </w:r>
+            <w:proofErr w:type="spellStart"/>
+            <w:r>
+              <w:rPr>
+                <w:rFonts w:ascii="Times New Roman" w:hAnsi="Times New Roman"/>
+                <w:sz w:val="28"/>
+                <w:szCs w:val="28"/>
+              </w:rPr>
+              <w:t>результат</w:t>
+            </w:r>
+            <w:proofErr w:type="spellEnd"/>
           </w:p>
         </w:tc>
         <w:tc>
@@ -808,10 +905,8 @@
               <w:left w:val="single" w:sz="2" w:space="0" w:color="000001"/>
               <w:bottom w:val="single" w:sz="2" w:space="0" w:color="000001"/>
               <w:right w:val="single" w:sz="2" w:space="0" w:color="000001"/>
-              <w:insideH w:val="single" w:sz="2" w:space="0" w:color="000001"/>
-              <w:insideV w:val="single" w:sz="2" w:space="0" w:color="000001"/>
             </w:tcBorders>
-            <w:shd w:fill="auto" w:val="clear"/>
+            <w:shd w:val="clear" w:color="auto" w:fill="auto"/>
             <w:tcMar>
               <w:left w:w="52" w:type="dxa"/>
             </w:tcMar>
@@ -820,30 +915,47 @@
             <w:pPr>
               <w:pStyle w:val="TableContents"/>
               <w:jc w:val="center"/>
-              <w:rPr/>
-            </w:pPr>
-            <w:r>
-              <w:rPr>
-                <w:rFonts w:ascii="Times New Roman" w:hAnsi="Times New Roman"/>
-                <w:sz w:val="28"/>
-                <w:szCs w:val="28"/>
-              </w:rPr>
-              <w:t>Результат выполнения</w:t>
-            </w:r>
+            </w:pPr>
+            <w:proofErr w:type="spellStart"/>
+            <w:r>
+              <w:rPr>
+                <w:rFonts w:ascii="Times New Roman" w:hAnsi="Times New Roman"/>
+                <w:sz w:val="28"/>
+                <w:szCs w:val="28"/>
+              </w:rPr>
+              <w:t>Результат</w:t>
+            </w:r>
+            <w:proofErr w:type="spellEnd"/>
+            <w:r>
+              <w:rPr>
+                <w:rFonts w:ascii="Times New Roman" w:hAnsi="Times New Roman"/>
+                <w:sz w:val="28"/>
+                <w:szCs w:val="28"/>
+              </w:rPr>
+              <w:t xml:space="preserve"> </w:t>
+            </w:r>
+            <w:proofErr w:type="spellStart"/>
+            <w:r>
+              <w:rPr>
+                <w:rFonts w:ascii="Times New Roman" w:hAnsi="Times New Roman"/>
+                <w:sz w:val="28"/>
+                <w:szCs w:val="28"/>
+              </w:rPr>
+              <w:t>выполнения</w:t>
+            </w:r>
+            <w:proofErr w:type="spellEnd"/>
           </w:p>
         </w:tc>
       </w:tr>
       <w:tr>
-        <w:trPr/>
         <w:tc>
           <w:tcPr>
             <w:tcW w:w="1868" w:type="dxa"/>
             <w:tcBorders>
               <w:left w:val="single" w:sz="2" w:space="0" w:color="000001"/>
               <w:bottom w:val="single" w:sz="2" w:space="0" w:color="000001"/>
-              <w:insideH w:val="single" w:sz="2" w:space="0" w:color="000001"/>
             </w:tcBorders>
-            <w:shd w:fill="auto" w:val="clear"/>
+            <w:shd w:val="clear" w:color="auto" w:fill="auto"/>
             <w:tcMar>
               <w:left w:w="52" w:type="dxa"/>
             </w:tcMar>
@@ -874,9 +986,8 @@
             <w:tcBorders>
               <w:left w:val="single" w:sz="2" w:space="0" w:color="000001"/>
               <w:bottom w:val="single" w:sz="2" w:space="0" w:color="000001"/>
-              <w:insideH w:val="single" w:sz="2" w:space="0" w:color="000001"/>
             </w:tcBorders>
-            <w:shd w:fill="auto" w:val="clear"/>
+            <w:shd w:val="clear" w:color="auto" w:fill="auto"/>
             <w:tcMar>
               <w:left w:w="52" w:type="dxa"/>
             </w:tcMar>
@@ -907,9 +1018,8 @@
             <w:tcBorders>
               <w:left w:val="single" w:sz="2" w:space="0" w:color="000001"/>
               <w:bottom w:val="single" w:sz="2" w:space="0" w:color="000001"/>
-              <w:insideH w:val="single" w:sz="2" w:space="0" w:color="000001"/>
             </w:tcBorders>
-            <w:shd w:fill="auto" w:val="clear"/>
+            <w:shd w:val="clear" w:color="auto" w:fill="auto"/>
             <w:tcMar>
               <w:left w:w="52" w:type="dxa"/>
             </w:tcMar>
@@ -941,10 +1051,8 @@
               <w:left w:val="single" w:sz="2" w:space="0" w:color="000001"/>
               <w:bottom w:val="single" w:sz="2" w:space="0" w:color="000001"/>
               <w:right w:val="single" w:sz="2" w:space="0" w:color="000001"/>
-              <w:insideH w:val="single" w:sz="2" w:space="0" w:color="000001"/>
-              <w:insideV w:val="single" w:sz="2" w:space="0" w:color="000001"/>
             </w:tcBorders>
-            <w:shd w:fill="auto" w:val="clear"/>
+            <w:shd w:val="clear" w:color="auto" w:fill="auto"/>
             <w:tcMar>
               <w:left w:w="52" w:type="dxa"/>
             </w:tcMar>
@@ -971,16 +1079,14 @@
         </w:tc>
       </w:tr>
       <w:tr>
-        <w:trPr/>
         <w:tc>
           <w:tcPr>
             <w:tcW w:w="1868" w:type="dxa"/>
             <w:tcBorders>
               <w:left w:val="single" w:sz="2" w:space="0" w:color="000001"/>
               <w:bottom w:val="single" w:sz="2" w:space="0" w:color="000001"/>
-              <w:insideH w:val="single" w:sz="2" w:space="0" w:color="000001"/>
             </w:tcBorders>
-            <w:shd w:fill="auto" w:val="clear"/>
+            <w:shd w:val="clear" w:color="auto" w:fill="auto"/>
             <w:tcMar>
               <w:left w:w="52" w:type="dxa"/>
             </w:tcMar>
@@ -995,14 +1101,52 @@
                 <w:szCs w:val="28"/>
               </w:rPr>
             </w:pPr>
-            <w:r>
-              <w:rPr>
-                <w:rFonts w:ascii="Times New Roman" w:hAnsi="Times New Roman"/>
-                <w:sz w:val="28"/>
-                <w:szCs w:val="28"/>
-              </w:rPr>
-              <w:t>Окно входа в систему</w:t>
-            </w:r>
+            <w:proofErr w:type="spellStart"/>
+            <w:r>
+              <w:rPr>
+                <w:rFonts w:ascii="Times New Roman" w:hAnsi="Times New Roman"/>
+                <w:sz w:val="28"/>
+                <w:szCs w:val="28"/>
+              </w:rPr>
+              <w:t>Окно</w:t>
+            </w:r>
+            <w:proofErr w:type="spellEnd"/>
+            <w:r>
+              <w:rPr>
+                <w:rFonts w:ascii="Times New Roman" w:hAnsi="Times New Roman"/>
+                <w:sz w:val="28"/>
+                <w:szCs w:val="28"/>
+              </w:rPr>
+              <w:t xml:space="preserve"> </w:t>
+            </w:r>
+            <w:proofErr w:type="spellStart"/>
+            <w:r>
+              <w:rPr>
+                <w:rFonts w:ascii="Times New Roman" w:hAnsi="Times New Roman"/>
+                <w:sz w:val="28"/>
+                <w:szCs w:val="28"/>
+              </w:rPr>
+              <w:t>входа</w:t>
+            </w:r>
+            <w:proofErr w:type="spellEnd"/>
+            <w:r>
+              <w:rPr>
+                <w:rFonts w:ascii="Times New Roman" w:hAnsi="Times New Roman"/>
+                <w:sz w:val="28"/>
+                <w:szCs w:val="28"/>
+              </w:rPr>
+              <w:t xml:space="preserve"> в </w:t>
+            </w:r>
+            <w:proofErr w:type="spellStart"/>
+            <w:r>
+              <w:rPr>
+                <w:rFonts w:ascii="Times New Roman" w:hAnsi="Times New Roman"/>
+                <w:sz w:val="28"/>
+                <w:szCs w:val="28"/>
+              </w:rPr>
+              <w:t>систему</w:t>
+            </w:r>
+            <w:proofErr w:type="spellEnd"/>
           </w:p>
         </w:tc>
         <w:tc>
@@ -1011,9 +1155,8 @@
             <w:tcBorders>
               <w:left w:val="single" w:sz="2" w:space="0" w:color="000001"/>
               <w:bottom w:val="single" w:sz="2" w:space="0" w:color="000001"/>
-              <w:insideH w:val="single" w:sz="2" w:space="0" w:color="000001"/>
             </w:tcBorders>
-            <w:shd w:fill="auto" w:val="clear"/>
+            <w:shd w:val="clear" w:color="auto" w:fill="auto"/>
             <w:tcMar>
               <w:left w:w="52" w:type="dxa"/>
             </w:tcMar>
@@ -1046,9 +1189,8 @@
             <w:tcBorders>
               <w:left w:val="single" w:sz="2" w:space="0" w:color="000001"/>
               <w:bottom w:val="single" w:sz="2" w:space="0" w:color="000001"/>
-              <w:insideH w:val="single" w:sz="2" w:space="0" w:color="000001"/>
             </w:tcBorders>
-            <w:shd w:fill="auto" w:val="clear"/>
+            <w:shd w:val="clear" w:color="auto" w:fill="auto"/>
             <w:tcMar>
               <w:left w:w="52" w:type="dxa"/>
             </w:tcMar>
@@ -1070,7 +1212,59 @@
                 <w:szCs w:val="28"/>
                 <w:lang w:val="ru-RU"/>
               </w:rPr>
-              <w:t>1 Ввести логина и пароля.</w:t>
+              <w:t>1 Ввести логин</w:t>
+            </w:r>
+            <w:commentRangeStart w:id="2"/>
+            <w:r>
+              <w:rPr>
+                <w:rFonts w:ascii="Times New Roman" w:hAnsi="Times New Roman"/>
+                <w:sz w:val="28"/>
+                <w:szCs w:val="28"/>
+                <w:lang w:val="ru-RU"/>
+              </w:rPr>
+              <w:t>а</w:t>
+            </w:r>
+            <w:commentRangeEnd w:id="2"/>
+            <w:r>
+              <w:rPr>
+                <w:rStyle w:val="a3"/>
+              </w:rPr>
+              <w:commentReference w:id="2"/>
+            </w:r>
+            <w:r>
+              <w:rPr>
+                <w:rFonts w:ascii="Times New Roman" w:hAnsi="Times New Roman"/>
+                <w:sz w:val="28"/>
+                <w:szCs w:val="28"/>
+                <w:lang w:val="ru-RU"/>
+              </w:rPr>
+              <w:t xml:space="preserve"> и парол</w:t>
+            </w:r>
+            <w:commentRangeStart w:id="3"/>
+            <w:r>
+              <w:rPr>
+                <w:rFonts w:ascii="Times New Roman" w:hAnsi="Times New Roman"/>
+                <w:sz w:val="28"/>
+                <w:szCs w:val="28"/>
+                <w:lang w:val="ru-RU"/>
+              </w:rPr>
+              <w:t>я</w:t>
+            </w:r>
+            <w:commentRangeEnd w:id="3"/>
+            <w:r>
+              <w:rPr>
+                <w:rStyle w:val="a3"/>
+              </w:rPr>
+              <w:commentReference w:id="3"/>
+            </w:r>
+            <w:r>
+              <w:rPr>
+                <w:rFonts w:ascii="Times New Roman" w:hAnsi="Times New Roman"/>
+                <w:sz w:val="28"/>
+                <w:szCs w:val="28"/>
+                <w:lang w:val="ru-RU"/>
+              </w:rPr>
+              <w:t>.</w:t>
             </w:r>
           </w:p>
           <w:p>
@@ -1113,7 +1307,9 @@
           <w:p>
             <w:pPr>
               <w:pStyle w:val="TableContents"/>
-              <w:rPr/>
+              <w:rPr>
+                <w:lang w:val="ru-RU"/>
+              </w:rPr>
             </w:pPr>
             <w:r>
               <w:rPr>
@@ -1133,10 +1329,8 @@
               <w:left w:val="single" w:sz="2" w:space="0" w:color="000001"/>
               <w:bottom w:val="single" w:sz="2" w:space="0" w:color="000001"/>
               <w:right w:val="single" w:sz="2" w:space="0" w:color="000001"/>
-              <w:insideH w:val="single" w:sz="2" w:space="0" w:color="000001"/>
-              <w:insideV w:val="single" w:sz="2" w:space="0" w:color="000001"/>
             </w:tcBorders>
-            <w:shd w:fill="auto" w:val="clear"/>
+            <w:shd w:val="clear" w:color="auto" w:fill="auto"/>
             <w:tcMar>
               <w:left w:w="52" w:type="dxa"/>
             </w:tcMar>
@@ -1151,28 +1345,64 @@
                 <w:szCs w:val="28"/>
               </w:rPr>
             </w:pPr>
-            <w:r>
-              <w:rPr>
-                <w:rFonts w:ascii="Times New Roman" w:hAnsi="Times New Roman"/>
-                <w:sz w:val="28"/>
-                <w:szCs w:val="28"/>
-              </w:rPr>
-              <w:t>Тест пройден успешно</w:t>
-            </w:r>
+            <w:proofErr w:type="spellStart"/>
+            <w:r>
+              <w:rPr>
+                <w:rFonts w:ascii="Times New Roman" w:hAnsi="Times New Roman"/>
+                <w:sz w:val="28"/>
+                <w:szCs w:val="28"/>
+              </w:rPr>
+              <w:t>Тест</w:t>
+            </w:r>
+            <w:proofErr w:type="spellEnd"/>
+            <w:r>
+              <w:rPr>
+                <w:rFonts w:ascii="Times New Roman" w:hAnsi="Times New Roman"/>
+                <w:sz w:val="28"/>
+                <w:szCs w:val="28"/>
+              </w:rPr>
+              <w:t xml:space="preserve"> </w:t>
+            </w:r>
+            <w:proofErr w:type="spellStart"/>
+            <w:r>
+              <w:rPr>
+                <w:rFonts w:ascii="Times New Roman" w:hAnsi="Times New Roman"/>
+                <w:sz w:val="28"/>
+                <w:szCs w:val="28"/>
+              </w:rPr>
+              <w:t>пройден</w:t>
+            </w:r>
+            <w:proofErr w:type="spellEnd"/>
+            <w:r>
+              <w:rPr>
+                <w:rFonts w:ascii="Times New Roman" w:hAnsi="Times New Roman"/>
+                <w:sz w:val="28"/>
+                <w:szCs w:val="28"/>
+              </w:rPr>
+              <w:t xml:space="preserve"> </w:t>
+            </w:r>
+            <w:proofErr w:type="spellStart"/>
+            <w:r>
+              <w:rPr>
+                <w:rFonts w:ascii="Times New Roman" w:hAnsi="Times New Roman"/>
+                <w:sz w:val="28"/>
+                <w:szCs w:val="28"/>
+              </w:rPr>
+              <w:t>успешно</w:t>
+            </w:r>
+            <w:proofErr w:type="spellEnd"/>
           </w:p>
         </w:tc>
       </w:tr>
       <w:tr>
-        <w:trPr/>
         <w:tc>
           <w:tcPr>
             <w:tcW w:w="1868" w:type="dxa"/>
             <w:tcBorders>
               <w:left w:val="single" w:sz="2" w:space="0" w:color="000001"/>
               <w:bottom w:val="single" w:sz="2" w:space="0" w:color="000001"/>
-              <w:insideH w:val="single" w:sz="2" w:space="0" w:color="000001"/>
             </w:tcBorders>
-            <w:shd w:fill="auto" w:val="clear"/>
+            <w:shd w:val="clear" w:color="auto" w:fill="auto"/>
             <w:tcMar>
               <w:left w:w="52" w:type="dxa"/>
             </w:tcMar>
@@ -1187,14 +1417,52 @@
                 <w:szCs w:val="28"/>
               </w:rPr>
             </w:pPr>
-            <w:r>
-              <w:rPr>
-                <w:rFonts w:ascii="Times New Roman" w:hAnsi="Times New Roman"/>
-                <w:sz w:val="28"/>
-                <w:szCs w:val="28"/>
-              </w:rPr>
-              <w:t>Окно регистрации пользователя</w:t>
-            </w:r>
+            <w:proofErr w:type="spellStart"/>
+            <w:r>
+              <w:rPr>
+                <w:rFonts w:ascii="Times New Roman" w:hAnsi="Times New Roman"/>
+                <w:sz w:val="28"/>
+                <w:szCs w:val="28"/>
+              </w:rPr>
+              <w:t>Окно</w:t>
+            </w:r>
+            <w:proofErr w:type="spellEnd"/>
+            <w:r>
+              <w:rPr>
+                <w:rFonts w:ascii="Times New Roman" w:hAnsi="Times New Roman"/>
+                <w:sz w:val="28"/>
+                <w:szCs w:val="28"/>
+              </w:rPr>
+              <w:t xml:space="preserve"> </w:t>
+            </w:r>
+            <w:proofErr w:type="spellStart"/>
+            <w:r>
+              <w:rPr>
+                <w:rFonts w:ascii="Times New Roman" w:hAnsi="Times New Roman"/>
+                <w:sz w:val="28"/>
+                <w:szCs w:val="28"/>
+              </w:rPr>
+              <w:t>регистрации</w:t>
+            </w:r>
+            <w:proofErr w:type="spellEnd"/>
+            <w:r>
+              <w:rPr>
+                <w:rFonts w:ascii="Times New Roman" w:hAnsi="Times New Roman"/>
+                <w:sz w:val="28"/>
+                <w:szCs w:val="28"/>
+              </w:rPr>
+              <w:t xml:space="preserve"> </w:t>
+            </w:r>
+            <w:proofErr w:type="spellStart"/>
+            <w:r>
+              <w:rPr>
+                <w:rFonts w:ascii="Times New Roman" w:hAnsi="Times New Roman"/>
+                <w:sz w:val="28"/>
+                <w:szCs w:val="28"/>
+              </w:rPr>
+              <w:t>пользователя</w:t>
+            </w:r>
+            <w:proofErr w:type="spellEnd"/>
           </w:p>
         </w:tc>
         <w:tc>
@@ -1203,9 +1471,8 @@
             <w:tcBorders>
               <w:left w:val="single" w:sz="2" w:space="0" w:color="000001"/>
               <w:bottom w:val="single" w:sz="2" w:space="0" w:color="000001"/>
-              <w:insideH w:val="single" w:sz="2" w:space="0" w:color="000001"/>
             </w:tcBorders>
-            <w:shd w:fill="auto" w:val="clear"/>
+            <w:shd w:val="clear" w:color="auto" w:fill="auto"/>
             <w:tcMar>
               <w:left w:w="52" w:type="dxa"/>
             </w:tcMar>
@@ -1220,14 +1487,34 @@
                 <w:szCs w:val="28"/>
               </w:rPr>
             </w:pPr>
-            <w:r>
-              <w:rPr>
-                <w:rFonts w:ascii="Times New Roman" w:hAnsi="Times New Roman"/>
-                <w:sz w:val="28"/>
-                <w:szCs w:val="28"/>
-              </w:rPr>
-              <w:t>Регистрация пользователя</w:t>
-            </w:r>
+            <w:proofErr w:type="spellStart"/>
+            <w:r>
+              <w:rPr>
+                <w:rFonts w:ascii="Times New Roman" w:hAnsi="Times New Roman"/>
+                <w:sz w:val="28"/>
+                <w:szCs w:val="28"/>
+              </w:rPr>
+              <w:t>Регистрация</w:t>
+            </w:r>
+            <w:proofErr w:type="spellEnd"/>
+            <w:r>
+              <w:rPr>
+                <w:rFonts w:ascii="Times New Roman" w:hAnsi="Times New Roman"/>
+                <w:sz w:val="28"/>
+                <w:szCs w:val="28"/>
+              </w:rPr>
+              <w:t xml:space="preserve"> </w:t>
+            </w:r>
+            <w:proofErr w:type="spellStart"/>
+            <w:r>
+              <w:rPr>
+                <w:rFonts w:ascii="Times New Roman" w:hAnsi="Times New Roman"/>
+                <w:sz w:val="28"/>
+                <w:szCs w:val="28"/>
+              </w:rPr>
+              <w:t>пользователя</w:t>
+            </w:r>
+            <w:proofErr w:type="spellEnd"/>
           </w:p>
         </w:tc>
         <w:tc>
@@ -1236,9 +1523,8 @@
             <w:tcBorders>
               <w:left w:val="single" w:sz="2" w:space="0" w:color="000001"/>
               <w:bottom w:val="single" w:sz="2" w:space="0" w:color="000001"/>
-              <w:insideH w:val="single" w:sz="2" w:space="0" w:color="000001"/>
             </w:tcBorders>
-            <w:shd w:fill="auto" w:val="clear"/>
+            <w:shd w:val="clear" w:color="auto" w:fill="auto"/>
             <w:tcMar>
               <w:left w:w="52" w:type="dxa"/>
             </w:tcMar>
@@ -1343,61 +1629,70 @@
           <w:p>
             <w:pPr>
               <w:pStyle w:val="TableContents"/>
-              <w:rPr/>
-            </w:pPr>
-            <w:r>
-              <w:rPr>
-                <w:rFonts w:ascii="Times New Roman" w:hAnsi="Times New Roman"/>
-                <w:sz w:val="28"/>
-                <w:szCs w:val="28"/>
-                <w:lang w:val="ru-RU"/>
-              </w:rPr>
-              <w:t>Ожидаемы результат:</w:t>
-            </w:r>
-            <w:r>
-              <w:rPr>
-                <w:rFonts w:ascii="Times New Roman" w:hAnsi="Times New Roman"/>
-                <w:sz w:val="28"/>
-                <w:szCs w:val="28"/>
-                <w:lang w:val="ru-RU"/>
-              </w:rPr>
-              <w:t xml:space="preserve"> Получ</w:t>
-            </w:r>
-            <w:r>
-              <w:rPr>
-                <w:rFonts w:ascii="Times New Roman" w:hAnsi="Times New Roman"/>
-                <w:sz w:val="28"/>
-                <w:szCs w:val="28"/>
-                <w:lang w:val="ru-RU"/>
-              </w:rPr>
-              <w:t>ение</w:t>
-            </w:r>
-            <w:r>
-              <w:rPr>
-                <w:rFonts w:ascii="Times New Roman" w:hAnsi="Times New Roman"/>
-                <w:sz w:val="28"/>
-                <w:szCs w:val="28"/>
-                <w:lang w:val="ru-RU"/>
-              </w:rPr>
-              <w:t xml:space="preserve"> уведомлени</w:t>
-            </w:r>
-            <w:r>
-              <w:rPr>
-                <w:rFonts w:ascii="Times New Roman" w:hAnsi="Times New Roman"/>
-                <w:sz w:val="28"/>
-                <w:szCs w:val="28"/>
-                <w:lang w:val="ru-RU"/>
-              </w:rPr>
-              <w:t>я</w:t>
-            </w:r>
-            <w:r>
-              <w:rPr>
-                <w:rFonts w:ascii="Times New Roman" w:hAnsi="Times New Roman"/>
-                <w:sz w:val="28"/>
-                <w:szCs w:val="28"/>
-                <w:lang w:val="ru-RU"/>
-              </w:rPr>
-              <w:t xml:space="preserve"> об успешной регистрации</w:t>
+              <w:rPr>
+                <w:lang w:val="ru-RU"/>
+              </w:rPr>
+            </w:pPr>
+            <w:r>
+              <w:rPr>
+                <w:rFonts w:ascii="Times New Roman" w:hAnsi="Times New Roman"/>
+                <w:sz w:val="28"/>
+                <w:szCs w:val="28"/>
+                <w:lang w:val="ru-RU"/>
+              </w:rPr>
+              <w:t>Ожидаем</w:t>
+            </w:r>
+            <w:commentRangeStart w:id="4"/>
+            <w:r>
+              <w:rPr>
+                <w:rFonts w:ascii="Times New Roman" w:hAnsi="Times New Roman"/>
+                <w:sz w:val="28"/>
+                <w:szCs w:val="28"/>
+                <w:lang w:val="ru-RU"/>
+              </w:rPr>
+              <w:t>ы</w:t>
+            </w:r>
+            <w:commentRangeEnd w:id="4"/>
+            <w:r>
+              <w:rPr>
+                <w:rStyle w:val="a3"/>
+              </w:rPr>
+              <w:commentReference w:id="4"/>
+            </w:r>
+            <w:r>
+              <w:rPr>
+                <w:rFonts w:ascii="Times New Roman" w:hAnsi="Times New Roman"/>
+                <w:sz w:val="28"/>
+                <w:szCs w:val="28"/>
+                <w:lang w:val="ru-RU"/>
+              </w:rPr>
+              <w:t xml:space="preserve"> результат: </w:t>
+            </w:r>
+            <w:commentRangeStart w:id="5"/>
+            <w:r>
+              <w:rPr>
+                <w:rFonts w:ascii="Times New Roman" w:hAnsi="Times New Roman"/>
+                <w:sz w:val="28"/>
+                <w:szCs w:val="28"/>
+                <w:lang w:val="ru-RU"/>
+              </w:rPr>
+              <w:t>П</w:t>
+            </w:r>
+            <w:commentRangeEnd w:id="5"/>
+            <w:r>
+              <w:rPr>
+                <w:rStyle w:val="a3"/>
+              </w:rPr>
+              <w:commentReference w:id="5"/>
+            </w:r>
+            <w:r>
+              <w:rPr>
+                <w:rFonts w:ascii="Times New Roman" w:hAnsi="Times New Roman"/>
+                <w:sz w:val="28"/>
+                <w:szCs w:val="28"/>
+                <w:lang w:val="ru-RU"/>
+              </w:rPr>
+              <w:t>олучение уведомления об успешной регистрации</w:t>
             </w:r>
           </w:p>
         </w:tc>
@@ -1408,10 +1703,8 @@
               <w:left w:val="single" w:sz="2" w:space="0" w:color="000001"/>
               <w:bottom w:val="single" w:sz="2" w:space="0" w:color="000001"/>
               <w:right w:val="single" w:sz="2" w:space="0" w:color="000001"/>
-              <w:insideH w:val="single" w:sz="2" w:space="0" w:color="000001"/>
-              <w:insideV w:val="single" w:sz="2" w:space="0" w:color="000001"/>
             </w:tcBorders>
-            <w:shd w:fill="auto" w:val="clear"/>
+            <w:shd w:val="clear" w:color="auto" w:fill="auto"/>
             <w:tcMar>
               <w:left w:w="52" w:type="dxa"/>
             </w:tcMar>
@@ -1426,28 +1719,64 @@
                 <w:szCs w:val="28"/>
               </w:rPr>
             </w:pPr>
-            <w:r>
-              <w:rPr>
-                <w:rFonts w:ascii="Times New Roman" w:hAnsi="Times New Roman"/>
-                <w:sz w:val="28"/>
-                <w:szCs w:val="28"/>
-              </w:rPr>
-              <w:t>Тест пройден успешно</w:t>
-            </w:r>
+            <w:proofErr w:type="spellStart"/>
+            <w:r>
+              <w:rPr>
+                <w:rFonts w:ascii="Times New Roman" w:hAnsi="Times New Roman"/>
+                <w:sz w:val="28"/>
+                <w:szCs w:val="28"/>
+              </w:rPr>
+              <w:t>Тест</w:t>
+            </w:r>
+            <w:proofErr w:type="spellEnd"/>
+            <w:r>
+              <w:rPr>
+                <w:rFonts w:ascii="Times New Roman" w:hAnsi="Times New Roman"/>
+                <w:sz w:val="28"/>
+                <w:szCs w:val="28"/>
+              </w:rPr>
+              <w:t xml:space="preserve"> </w:t>
+            </w:r>
+            <w:proofErr w:type="spellStart"/>
+            <w:r>
+              <w:rPr>
+                <w:rFonts w:ascii="Times New Roman" w:hAnsi="Times New Roman"/>
+                <w:sz w:val="28"/>
+                <w:szCs w:val="28"/>
+              </w:rPr>
+              <w:t>пройден</w:t>
+            </w:r>
+            <w:proofErr w:type="spellEnd"/>
+            <w:r>
+              <w:rPr>
+                <w:rFonts w:ascii="Times New Roman" w:hAnsi="Times New Roman"/>
+                <w:sz w:val="28"/>
+                <w:szCs w:val="28"/>
+              </w:rPr>
+              <w:t xml:space="preserve"> </w:t>
+            </w:r>
+            <w:proofErr w:type="spellStart"/>
+            <w:r>
+              <w:rPr>
+                <w:rFonts w:ascii="Times New Roman" w:hAnsi="Times New Roman"/>
+                <w:sz w:val="28"/>
+                <w:szCs w:val="28"/>
+              </w:rPr>
+              <w:t>успешно</w:t>
+            </w:r>
+            <w:proofErr w:type="spellEnd"/>
           </w:p>
         </w:tc>
       </w:tr>
       <w:tr>
-        <w:trPr/>
         <w:tc>
           <w:tcPr>
             <w:tcW w:w="1868" w:type="dxa"/>
             <w:tcBorders>
               <w:left w:val="single" w:sz="2" w:space="0" w:color="000001"/>
               <w:bottom w:val="single" w:sz="2" w:space="0" w:color="000001"/>
-              <w:insideH w:val="single" w:sz="2" w:space="0" w:color="000001"/>
             </w:tcBorders>
-            <w:shd w:fill="auto" w:val="clear"/>
+            <w:shd w:val="clear" w:color="auto" w:fill="auto"/>
             <w:tcMar>
               <w:left w:w="52" w:type="dxa"/>
             </w:tcMar>
@@ -1472,7 +1801,7 @@
               </w:rPr>
               <w:t xml:space="preserve">Окно </w:t>
             </w:r>
-            <w:commentRangeStart w:id="0"/>
+            <w:commentRangeStart w:id="6"/>
             <w:r>
               <w:rPr>
                 <w:rFonts w:ascii="Times New Roman" w:hAnsi="Times New Roman"/>
@@ -1482,18 +1811,11 @@
               </w:rPr>
               <w:t xml:space="preserve">доски </w:t>
             </w:r>
-            <w:r>
-              <w:rPr>
-                <w:rFonts w:ascii="Times New Roman" w:hAnsi="Times New Roman"/>
-                <w:sz w:val="28"/>
-                <w:szCs w:val="28"/>
-                <w:lang w:val="ru-RU"/>
-              </w:rPr>
-            </w:r>
-            <w:commentRangeEnd w:id="0"/>
-            <w:r>
-              <w:commentReference w:id="0"/>
-            </w:r>
+            <w:commentRangeEnd w:id="6"/>
+            <w:r>
+              <w:commentReference w:id="6"/>
+            </w:r>
+            <w:commentRangeStart w:id="7"/>
             <w:r>
               <w:rPr>
                 <w:rFonts w:ascii="Times New Roman" w:hAnsi="Times New Roman"/>
@@ -1502,6 +1824,13 @@
                 <w:lang w:val="ru-RU"/>
               </w:rPr>
               <w:t>проекта</w:t>
+            </w:r>
+            <w:commentRangeEnd w:id="7"/>
+            <w:r>
+              <w:rPr>
+                <w:rStyle w:val="a3"/>
+              </w:rPr>
+              <w:commentReference w:id="7"/>
             </w:r>
           </w:p>
         </w:tc>
@@ -1511,9 +1840,8 @@
             <w:tcBorders>
               <w:left w:val="single" w:sz="2" w:space="0" w:color="000001"/>
               <w:bottom w:val="single" w:sz="2" w:space="0" w:color="000001"/>
-              <w:insideH w:val="single" w:sz="2" w:space="0" w:color="000001"/>
             </w:tcBorders>
-            <w:shd w:fill="auto" w:val="clear"/>
+            <w:shd w:val="clear" w:color="auto" w:fill="auto"/>
             <w:tcMar>
               <w:left w:w="52" w:type="dxa"/>
             </w:tcMar>
@@ -1546,9 +1874,8 @@
             <w:tcBorders>
               <w:left w:val="single" w:sz="2" w:space="0" w:color="000001"/>
               <w:bottom w:val="single" w:sz="2" w:space="0" w:color="000001"/>
-              <w:insideH w:val="single" w:sz="2" w:space="0" w:color="000001"/>
             </w:tcBorders>
-            <w:shd w:fill="auto" w:val="clear"/>
+            <w:shd w:val="clear" w:color="auto" w:fill="auto"/>
             <w:tcMar>
               <w:left w:w="52" w:type="dxa"/>
             </w:tcMar>
@@ -1627,61 +1954,18 @@
           <w:p>
             <w:pPr>
               <w:pStyle w:val="TableContents"/>
-              <w:rPr/>
-            </w:pPr>
-            <w:r>
-              <w:rPr>
-                <w:rFonts w:ascii="Times New Roman" w:hAnsi="Times New Roman"/>
-                <w:sz w:val="28"/>
-                <w:szCs w:val="28"/>
-                <w:lang w:val="ru-RU"/>
-              </w:rPr>
-              <w:t>Ожидаемый результат:</w:t>
-            </w:r>
-            <w:r>
-              <w:rPr>
-                <w:rFonts w:ascii="Times New Roman" w:hAnsi="Times New Roman"/>
-                <w:sz w:val="28"/>
-                <w:szCs w:val="28"/>
-                <w:lang w:val="ru-RU"/>
-              </w:rPr>
-              <w:t xml:space="preserve"> </w:t>
-            </w:r>
-            <w:r>
-              <w:rPr>
-                <w:rFonts w:ascii="Times New Roman" w:hAnsi="Times New Roman"/>
-                <w:sz w:val="28"/>
-                <w:szCs w:val="28"/>
-                <w:lang w:val="ru-RU"/>
-              </w:rPr>
-              <w:t>О</w:t>
-            </w:r>
-            <w:r>
-              <w:rPr>
-                <w:rFonts w:ascii="Times New Roman" w:hAnsi="Times New Roman"/>
-                <w:sz w:val="28"/>
-                <w:szCs w:val="28"/>
-                <w:lang w:val="ru-RU"/>
-              </w:rPr>
-              <w:t>тобра</w:t>
-            </w:r>
-            <w:r>
-              <w:rPr>
-                <w:rFonts w:ascii="Times New Roman" w:hAnsi="Times New Roman"/>
-                <w:sz w:val="28"/>
-                <w:szCs w:val="28"/>
-                <w:lang w:val="ru-RU"/>
-              </w:rPr>
-              <w:t>жение задачи</w:t>
-            </w:r>
-            <w:r>
-              <w:rPr>
-                <w:rFonts w:ascii="Times New Roman" w:hAnsi="Times New Roman"/>
-                <w:sz w:val="28"/>
-                <w:szCs w:val="28"/>
-                <w:lang w:val="ru-RU"/>
-              </w:rPr>
-              <w:t xml:space="preserve"> в колонке «</w:t>
+              <w:rPr>
+                <w:lang w:val="ru-RU"/>
+              </w:rPr>
+            </w:pPr>
+            <w:r>
+              <w:rPr>
+                <w:rFonts w:ascii="Times New Roman" w:hAnsi="Times New Roman"/>
+                <w:sz w:val="28"/>
+                <w:szCs w:val="28"/>
+                <w:lang w:val="ru-RU"/>
+              </w:rPr>
+              <w:t>Ожидаемый результат: Отображение задачи в колонке «</w:t>
             </w:r>
             <w:r>
               <w:rPr>
@@ -1726,10 +2010,8 @@
               <w:left w:val="single" w:sz="2" w:space="0" w:color="000001"/>
               <w:bottom w:val="single" w:sz="2" w:space="0" w:color="000001"/>
               <w:right w:val="single" w:sz="2" w:space="0" w:color="000001"/>
-              <w:insideH w:val="single" w:sz="2" w:space="0" w:color="000001"/>
-              <w:insideV w:val="single" w:sz="2" w:space="0" w:color="000001"/>
             </w:tcBorders>
-            <w:shd w:fill="auto" w:val="clear"/>
+            <w:shd w:val="clear" w:color="auto" w:fill="auto"/>
             <w:tcMar>
               <w:left w:w="52" w:type="dxa"/>
             </w:tcMar>
@@ -1758,16 +2040,14 @@
         </w:tc>
       </w:tr>
       <w:tr>
-        <w:trPr/>
         <w:tc>
           <w:tcPr>
             <w:tcW w:w="1868" w:type="dxa"/>
             <w:tcBorders>
               <w:left w:val="single" w:sz="2" w:space="0" w:color="000001"/>
               <w:bottom w:val="single" w:sz="2" w:space="0" w:color="000001"/>
-              <w:insideH w:val="single" w:sz="2" w:space="0" w:color="000001"/>
             </w:tcBorders>
-            <w:shd w:fill="auto" w:val="clear"/>
+            <w:shd w:val="clear" w:color="auto" w:fill="auto"/>
             <w:tcMar>
               <w:left w:w="52" w:type="dxa"/>
             </w:tcMar>
@@ -1800,9 +2080,8 @@
             <w:tcBorders>
               <w:left w:val="single" w:sz="2" w:space="0" w:color="000001"/>
               <w:bottom w:val="single" w:sz="2" w:space="0" w:color="000001"/>
-              <w:insideH w:val="single" w:sz="2" w:space="0" w:color="000001"/>
             </w:tcBorders>
-            <w:shd w:fill="auto" w:val="clear"/>
+            <w:shd w:val="clear" w:color="auto" w:fill="auto"/>
             <w:tcMar>
               <w:left w:w="52" w:type="dxa"/>
             </w:tcMar>
@@ -1835,9 +2114,8 @@
             <w:tcBorders>
               <w:left w:val="single" w:sz="2" w:space="0" w:color="000001"/>
               <w:bottom w:val="single" w:sz="2" w:space="0" w:color="000001"/>
-              <w:insideH w:val="single" w:sz="2" w:space="0" w:color="000001"/>
             </w:tcBorders>
-            <w:shd w:fill="auto" w:val="clear"/>
+            <w:shd w:val="clear" w:color="auto" w:fill="auto"/>
             <w:tcMar>
               <w:left w:w="52" w:type="dxa"/>
             </w:tcMar>
@@ -1939,25 +2217,18 @@
           <w:p>
             <w:pPr>
               <w:pStyle w:val="TableContents"/>
-              <w:rPr/>
-            </w:pPr>
-            <w:r>
-              <w:rPr>
-                <w:rFonts w:ascii="Times New Roman" w:hAnsi="Times New Roman"/>
-                <w:sz w:val="28"/>
-                <w:szCs w:val="28"/>
-                <w:lang w:val="ru-RU"/>
-              </w:rPr>
-              <w:t>Ожидаемы результат:</w:t>
-            </w:r>
-            <w:r>
-              <w:rPr>
-                <w:rFonts w:ascii="Times New Roman" w:hAnsi="Times New Roman"/>
-                <w:sz w:val="28"/>
-                <w:szCs w:val="28"/>
-                <w:lang w:val="ru-RU"/>
-              </w:rPr>
-              <w:t xml:space="preserve"> Комментарий добавился к задаче</w:t>
+              <w:rPr>
+                <w:lang w:val="ru-RU"/>
+              </w:rPr>
+            </w:pPr>
+            <w:r>
+              <w:rPr>
+                <w:rFonts w:ascii="Times New Roman" w:hAnsi="Times New Roman"/>
+                <w:sz w:val="28"/>
+                <w:szCs w:val="28"/>
+                <w:lang w:val="ru-RU"/>
+              </w:rPr>
+              <w:t>Ожидаемы результат: Комментарий добавился к задаче</w:t>
             </w:r>
           </w:p>
         </w:tc>
@@ -1968,10 +2239,8 @@
               <w:left w:val="single" w:sz="2" w:space="0" w:color="000001"/>
               <w:bottom w:val="single" w:sz="2" w:space="0" w:color="000001"/>
               <w:right w:val="single" w:sz="2" w:space="0" w:color="000001"/>
-              <w:insideH w:val="single" w:sz="2" w:space="0" w:color="000001"/>
-              <w:insideV w:val="single" w:sz="2" w:space="0" w:color="000001"/>
             </w:tcBorders>
-            <w:shd w:fill="auto" w:val="clear"/>
+            <w:shd w:val="clear" w:color="auto" w:fill="auto"/>
             <w:tcMar>
               <w:left w:w="52" w:type="dxa"/>
             </w:tcMar>
@@ -2000,16 +2269,14 @@
         </w:tc>
       </w:tr>
       <w:tr>
-        <w:trPr/>
         <w:tc>
           <w:tcPr>
             <w:tcW w:w="1868" w:type="dxa"/>
             <w:tcBorders>
               <w:left w:val="single" w:sz="2" w:space="0" w:color="000001"/>
               <w:bottom w:val="single" w:sz="2" w:space="0" w:color="000001"/>
-              <w:insideH w:val="single" w:sz="2" w:space="0" w:color="000001"/>
             </w:tcBorders>
-            <w:shd w:fill="auto" w:val="clear"/>
+            <w:shd w:val="clear" w:color="auto" w:fill="auto"/>
             <w:tcMar>
               <w:left w:w="52" w:type="dxa"/>
             </w:tcMar>
@@ -2042,9 +2309,8 @@
             <w:tcBorders>
               <w:left w:val="single" w:sz="2" w:space="0" w:color="000001"/>
               <w:bottom w:val="single" w:sz="2" w:space="0" w:color="000001"/>
-              <w:insideH w:val="single" w:sz="2" w:space="0" w:color="000001"/>
             </w:tcBorders>
-            <w:shd w:fill="auto" w:val="clear"/>
+            <w:shd w:val="clear" w:color="auto" w:fill="auto"/>
             <w:tcMar>
               <w:left w:w="52" w:type="dxa"/>
             </w:tcMar>
@@ -2077,9 +2343,8 @@
             <w:tcBorders>
               <w:left w:val="single" w:sz="2" w:space="0" w:color="000001"/>
               <w:bottom w:val="single" w:sz="2" w:space="0" w:color="000001"/>
-              <w:insideH w:val="single" w:sz="2" w:space="0" w:color="000001"/>
             </w:tcBorders>
-            <w:shd w:fill="auto" w:val="clear"/>
+            <w:shd w:val="clear" w:color="auto" w:fill="auto"/>
             <w:tcMar>
               <w:left w:w="52" w:type="dxa"/>
             </w:tcMar>
@@ -2138,27 +2403,53 @@
                 <w:szCs w:val="28"/>
                 <w:lang w:val="ru-RU"/>
               </w:rPr>
-              <w:t>2 Выбрать файл из файловой системы</w:t>
-            </w:r>
-          </w:p>
-          <w:p>
-            <w:pPr>
-              <w:pStyle w:val="TableContents"/>
-              <w:rPr>
-                <w:rFonts w:ascii="Times New Roman" w:hAnsi="Times New Roman"/>
-                <w:sz w:val="28"/>
-                <w:szCs w:val="28"/>
-                <w:lang w:val="ru-RU"/>
-              </w:rPr>
-            </w:pPr>
-            <w:r>
-              <w:rPr>
-                <w:rFonts w:ascii="Times New Roman" w:hAnsi="Times New Roman"/>
-                <w:sz w:val="28"/>
-                <w:szCs w:val="28"/>
-                <w:lang w:val="ru-RU"/>
-              </w:rPr>
-              <w:t>3 Нажать кнопку «</w:t>
+              <w:t xml:space="preserve">2 Выбрать файл </w:t>
+            </w:r>
+            <w:commentRangeStart w:id="8"/>
+            <w:r>
+              <w:rPr>
+                <w:rFonts w:ascii="Times New Roman" w:hAnsi="Times New Roman"/>
+                <w:sz w:val="28"/>
+                <w:szCs w:val="28"/>
+                <w:lang w:val="ru-RU"/>
+              </w:rPr>
+              <w:t>из файловой системы</w:t>
+            </w:r>
+            <w:commentRangeEnd w:id="8"/>
+            <w:r>
+              <w:rPr>
+                <w:rStyle w:val="a3"/>
+              </w:rPr>
+              <w:commentReference w:id="8"/>
+            </w:r>
+          </w:p>
+          <w:p>
+            <w:pPr>
+              <w:pStyle w:val="TableContents"/>
+              <w:rPr>
+                <w:rFonts w:ascii="Times New Roman" w:hAnsi="Times New Roman"/>
+                <w:sz w:val="28"/>
+                <w:szCs w:val="28"/>
+                <w:lang w:val="ru-RU"/>
+              </w:rPr>
+            </w:pPr>
+            <w:r>
+              <w:rPr>
+                <w:rFonts w:ascii="Times New Roman" w:hAnsi="Times New Roman"/>
+                <w:sz w:val="28"/>
+                <w:szCs w:val="28"/>
+                <w:lang w:val="ru-RU"/>
+              </w:rPr>
+              <w:t xml:space="preserve">3 </w:t>
+            </w:r>
+            <w:r>
+              <w:rPr>
+                <w:rFonts w:ascii="Times New Roman" w:hAnsi="Times New Roman"/>
+                <w:sz w:val="28"/>
+                <w:szCs w:val="28"/>
+                <w:lang w:val="ru-RU"/>
+              </w:rPr>
+              <w:t>Нажать кнопку «</w:t>
             </w:r>
             <w:r>
               <w:rPr>
@@ -2181,16 +2472,54 @@
           <w:p>
             <w:pPr>
               <w:pStyle w:val="TableContents"/>
-              <w:rPr/>
-            </w:pPr>
-            <w:r>
-              <w:rPr>
-                <w:rFonts w:ascii="Times New Roman" w:hAnsi="Times New Roman"/>
-                <w:sz w:val="28"/>
-                <w:szCs w:val="28"/>
-                <w:lang w:val="ru-RU"/>
-              </w:rPr>
-              <w:t>Ожидаемы результат: добавление файла к приложениям задачи</w:t>
+              <w:rPr>
+                <w:lang w:val="ru-RU"/>
+              </w:rPr>
+            </w:pPr>
+            <w:r>
+              <w:rPr>
+                <w:rFonts w:ascii="Times New Roman" w:hAnsi="Times New Roman"/>
+                <w:sz w:val="28"/>
+                <w:szCs w:val="28"/>
+                <w:lang w:val="ru-RU"/>
+              </w:rPr>
+              <w:t>Ожидаем</w:t>
+            </w:r>
+            <w:commentRangeStart w:id="9"/>
+            <w:r>
+              <w:rPr>
+                <w:rFonts w:ascii="Times New Roman" w:hAnsi="Times New Roman"/>
+                <w:sz w:val="28"/>
+                <w:szCs w:val="28"/>
+                <w:lang w:val="ru-RU"/>
+              </w:rPr>
+              <w:t>ы</w:t>
+            </w:r>
+            <w:commentRangeEnd w:id="9"/>
+            <w:r>
+              <w:rPr>
+                <w:rStyle w:val="a3"/>
+              </w:rPr>
+              <w:commentReference w:id="9"/>
+            </w:r>
+            <w:r>
+              <w:rPr>
+                <w:rFonts w:ascii="Times New Roman" w:hAnsi="Times New Roman"/>
+                <w:sz w:val="28"/>
+                <w:szCs w:val="28"/>
+                <w:lang w:val="ru-RU"/>
+              </w:rPr>
+              <w:t xml:space="preserve"> результат: </w:t>
+            </w:r>
+            <w:r>
+              <w:rPr>
+                <w:rFonts w:ascii="Times New Roman" w:hAnsi="Times New Roman"/>
+                <w:sz w:val="28"/>
+                <w:szCs w:val="28"/>
+                <w:lang w:val="ru-RU"/>
+              </w:rPr>
+              <w:lastRenderedPageBreak/>
+              <w:t>добавление файла к приложениям задачи</w:t>
             </w:r>
           </w:p>
         </w:tc>
@@ -2201,10 +2530,8 @@
               <w:left w:val="single" w:sz="2" w:space="0" w:color="000001"/>
               <w:bottom w:val="single" w:sz="2" w:space="0" w:color="000001"/>
               <w:right w:val="single" w:sz="2" w:space="0" w:color="000001"/>
-              <w:insideH w:val="single" w:sz="2" w:space="0" w:color="000001"/>
-              <w:insideV w:val="single" w:sz="2" w:space="0" w:color="000001"/>
             </w:tcBorders>
-            <w:shd w:fill="auto" w:val="clear"/>
+            <w:shd w:val="clear" w:color="auto" w:fill="auto"/>
             <w:tcMar>
               <w:left w:w="52" w:type="dxa"/>
             </w:tcMar>
@@ -2227,22 +2554,21 @@
                 <w:szCs w:val="28"/>
                 <w:lang w:val="ru-RU"/>
               </w:rPr>
+              <w:lastRenderedPageBreak/>
               <w:t>Тест пройден успешно</w:t>
             </w:r>
           </w:p>
         </w:tc>
       </w:tr>
       <w:tr>
-        <w:trPr/>
         <w:tc>
           <w:tcPr>
             <w:tcW w:w="1868" w:type="dxa"/>
             <w:tcBorders>
               <w:left w:val="single" w:sz="2" w:space="0" w:color="000001"/>
               <w:bottom w:val="single" w:sz="2" w:space="0" w:color="000001"/>
-              <w:insideH w:val="single" w:sz="2" w:space="0" w:color="000001"/>
             </w:tcBorders>
-            <w:shd w:fill="auto" w:val="clear"/>
+            <w:shd w:val="clear" w:color="auto" w:fill="auto"/>
             <w:tcMar>
               <w:left w:w="52" w:type="dxa"/>
             </w:tcMar>
@@ -2275,9 +2601,8 @@
             <w:tcBorders>
               <w:left w:val="single" w:sz="2" w:space="0" w:color="000001"/>
               <w:bottom w:val="single" w:sz="2" w:space="0" w:color="000001"/>
-              <w:insideH w:val="single" w:sz="2" w:space="0" w:color="000001"/>
             </w:tcBorders>
-            <w:shd w:fill="auto" w:val="clear"/>
+            <w:shd w:val="clear" w:color="auto" w:fill="auto"/>
             <w:tcMar>
               <w:left w:w="52" w:type="dxa"/>
             </w:tcMar>
@@ -2310,9 +2635,8 @@
             <w:tcBorders>
               <w:left w:val="single" w:sz="2" w:space="0" w:color="000001"/>
               <w:bottom w:val="single" w:sz="2" w:space="0" w:color="000001"/>
-              <w:insideH w:val="single" w:sz="2" w:space="0" w:color="000001"/>
             </w:tcBorders>
-            <w:shd w:fill="auto" w:val="clear"/>
+            <w:shd w:val="clear" w:color="auto" w:fill="auto"/>
             <w:tcMar>
               <w:left w:w="52" w:type="dxa"/>
             </w:tcMar>
@@ -2354,7 +2678,24 @@
                 <w:szCs w:val="28"/>
                 <w:lang w:val="ru-RU"/>
               </w:rPr>
-              <w:t>2 Задача удалена</w:t>
+              <w:t xml:space="preserve">2 Задача </w:t>
+            </w:r>
+            <w:commentRangeStart w:id="10"/>
+            <w:r>
+              <w:rPr>
+                <w:rFonts w:ascii="Times New Roman" w:hAnsi="Times New Roman"/>
+                <w:sz w:val="28"/>
+                <w:szCs w:val="28"/>
+                <w:lang w:val="ru-RU"/>
+              </w:rPr>
+              <w:t>удалена</w:t>
+            </w:r>
+            <w:commentRangeEnd w:id="10"/>
+            <w:r>
+              <w:rPr>
+                <w:rStyle w:val="a3"/>
+              </w:rPr>
+              <w:commentReference w:id="10"/>
             </w:r>
           </w:p>
         </w:tc>
@@ -2365,10 +2706,8 @@
               <w:left w:val="single" w:sz="2" w:space="0" w:color="000001"/>
               <w:bottom w:val="single" w:sz="2" w:space="0" w:color="000001"/>
               <w:right w:val="single" w:sz="2" w:space="0" w:color="000001"/>
-              <w:insideH w:val="single" w:sz="2" w:space="0" w:color="000001"/>
-              <w:insideV w:val="single" w:sz="2" w:space="0" w:color="000001"/>
             </w:tcBorders>
-            <w:shd w:fill="auto" w:val="clear"/>
+            <w:shd w:val="clear" w:color="auto" w:fill="auto"/>
             <w:tcMar>
               <w:left w:w="52" w:type="dxa"/>
             </w:tcMar>
@@ -2399,20 +2738,13 @@
     </w:tbl>
     <w:p>
       <w:pPr>
-        <w:pStyle w:val="Normal"/>
         <w:rPr>
           <w:lang w:val="ru-RU"/>
         </w:rPr>
       </w:pPr>
-      <w:r>
-        <w:rPr>
-          <w:lang w:val="ru-RU"/>
-        </w:rPr>
-      </w:r>
     </w:p>
     <w:p>
       <w:pPr>
-        <w:pStyle w:val="Normal"/>
         <w:rPr>
           <w:rFonts w:ascii="Times New Roman" w:hAnsi="Times New Roman" w:cs="Times New Roman"/>
           <w:sz w:val="28"/>
@@ -2422,40 +2754,39 @@
       </w:pPr>
       <w:r>
         <w:rPr>
-          <w:rFonts w:cs="Times New Roman" w:ascii="Times New Roman" w:hAnsi="Times New Roman"/>
+          <w:rFonts w:ascii="Times New Roman" w:hAnsi="Times New Roman" w:cs="Times New Roman"/>
           <w:sz w:val="28"/>
           <w:szCs w:val="28"/>
           <w:lang w:val="ru-RU"/>
         </w:rPr>
         <w:t xml:space="preserve">Таблица 5.1 – </w:t>
       </w:r>
-      <w:commentRangeStart w:id="1"/>
-      <w:r>
-        <w:rPr>
-          <w:rFonts w:cs="Times New Roman" w:ascii="Times New Roman" w:hAnsi="Times New Roman"/>
+      <w:commentRangeStart w:id="11"/>
+      <w:commentRangeStart w:id="12"/>
+      <w:r>
+        <w:rPr>
+          <w:rFonts w:ascii="Times New Roman" w:hAnsi="Times New Roman" w:cs="Times New Roman"/>
           <w:sz w:val="28"/>
           <w:szCs w:val="28"/>
           <w:lang w:val="ru-RU"/>
         </w:rPr>
         <w:t>Продолжение</w:t>
       </w:r>
-      <w:commentRangeEnd w:id="1"/>
-      <w:r>
-        <w:commentReference w:id="1"/>
-      </w:r>
-      <w:r>
-        <w:rPr>
-          <w:rFonts w:cs="Times New Roman" w:ascii="Times New Roman" w:hAnsi="Times New Roman"/>
-          <w:sz w:val="28"/>
-          <w:szCs w:val="28"/>
-          <w:lang w:val="ru-RU"/>
-        </w:rPr>
+      <w:commentRangeEnd w:id="11"/>
+      <w:r>
+        <w:commentReference w:id="11"/>
+      </w:r>
+      <w:commentRangeEnd w:id="12"/>
+      <w:r>
+        <w:rPr>
+          <w:rStyle w:val="a3"/>
+        </w:rPr>
+        <w:commentReference w:id="12"/>
       </w:r>
     </w:p>
     <w:tbl>
       <w:tblPr>
         <w:tblW w:w="9626" w:type="dxa"/>
-        <w:jc w:val="left"/>
         <w:tblInd w:w="100" w:type="dxa"/>
         <w:tblBorders>
           <w:left w:val="single" w:sz="2" w:space="0" w:color="000001"/>
@@ -2466,17 +2797,17 @@
           <w:bottom w:w="55" w:type="dxa"/>
           <w:right w:w="55" w:type="dxa"/>
         </w:tblCellMar>
-        <w:tblLook w:val="0000" w:noVBand="0" w:noHBand="0" w:lastColumn="0" w:firstColumn="0" w:lastRow="0" w:firstRow="0"/>
+        <w:tblLook w:val="0000" w:firstRow="0" w:lastRow="0" w:firstColumn="0" w:lastColumn="0" w:noHBand="0" w:noVBand="0"/>
       </w:tblPr>
       <w:tblGrid>
-        <w:gridCol w:w="1868"/>
+        <w:gridCol w:w="1869"/>
         <w:gridCol w:w="2605"/>
         <w:gridCol w:w="3068"/>
         <w:gridCol w:w="2084"/>
       </w:tblGrid>
       <w:tr>
         <w:trPr>
-          <w:trHeight w:val="3795" w:hRule="atLeast"/>
+          <w:trHeight w:val="3795"/>
         </w:trPr>
         <w:tc>
           <w:tcPr>
@@ -2484,7 +2815,7 @@
             <w:tcBorders>
               <w:left w:val="single" w:sz="2" w:space="0" w:color="000001"/>
             </w:tcBorders>
-            <w:shd w:fill="auto" w:val="clear"/>
+            <w:shd w:val="clear" w:color="auto" w:fill="auto"/>
             <w:tcMar>
               <w:left w:w="52" w:type="dxa"/>
             </w:tcMar>
@@ -2499,14 +2830,52 @@
                 <w:szCs w:val="28"/>
               </w:rPr>
             </w:pPr>
-            <w:r>
-              <w:rPr>
-                <w:rFonts w:ascii="Times New Roman" w:hAnsi="Times New Roman"/>
-                <w:sz w:val="28"/>
-                <w:szCs w:val="28"/>
-              </w:rPr>
-              <w:t>Окно доски проекта</w:t>
-            </w:r>
+            <w:proofErr w:type="spellStart"/>
+            <w:r>
+              <w:rPr>
+                <w:rFonts w:ascii="Times New Roman" w:hAnsi="Times New Roman"/>
+                <w:sz w:val="28"/>
+                <w:szCs w:val="28"/>
+              </w:rPr>
+              <w:t>Окно</w:t>
+            </w:r>
+            <w:proofErr w:type="spellEnd"/>
+            <w:r>
+              <w:rPr>
+                <w:rFonts w:ascii="Times New Roman" w:hAnsi="Times New Roman"/>
+                <w:sz w:val="28"/>
+                <w:szCs w:val="28"/>
+              </w:rPr>
+              <w:t xml:space="preserve"> </w:t>
+            </w:r>
+            <w:proofErr w:type="spellStart"/>
+            <w:r>
+              <w:rPr>
+                <w:rFonts w:ascii="Times New Roman" w:hAnsi="Times New Roman"/>
+                <w:sz w:val="28"/>
+                <w:szCs w:val="28"/>
+              </w:rPr>
+              <w:t>доски</w:t>
+            </w:r>
+            <w:proofErr w:type="spellEnd"/>
+            <w:r>
+              <w:rPr>
+                <w:rFonts w:ascii="Times New Roman" w:hAnsi="Times New Roman"/>
+                <w:sz w:val="28"/>
+                <w:szCs w:val="28"/>
+              </w:rPr>
+              <w:t xml:space="preserve"> </w:t>
+            </w:r>
+            <w:proofErr w:type="spellStart"/>
+            <w:r>
+              <w:rPr>
+                <w:rFonts w:ascii="Times New Roman" w:hAnsi="Times New Roman"/>
+                <w:sz w:val="28"/>
+                <w:szCs w:val="28"/>
+              </w:rPr>
+              <w:t>проекта</w:t>
+            </w:r>
+            <w:proofErr w:type="spellEnd"/>
           </w:p>
         </w:tc>
         <w:tc>
@@ -2515,7 +2884,7 @@
             <w:tcBorders>
               <w:left w:val="single" w:sz="2" w:space="0" w:color="000001"/>
             </w:tcBorders>
-            <w:shd w:fill="auto" w:val="clear"/>
+            <w:shd w:val="clear" w:color="auto" w:fill="auto"/>
             <w:tcMar>
               <w:left w:w="52" w:type="dxa"/>
             </w:tcMar>
@@ -2548,7 +2917,7 @@
             <w:tcBorders>
               <w:left w:val="single" w:sz="2" w:space="0" w:color="000001"/>
             </w:tcBorders>
-            <w:shd w:fill="auto" w:val="clear"/>
+            <w:shd w:val="clear" w:color="auto" w:fill="auto"/>
             <w:tcMar>
               <w:left w:w="52" w:type="dxa"/>
             </w:tcMar>
@@ -2674,6 +3043,7 @@
                 <w:lang w:val="ru-RU"/>
               </w:rPr>
             </w:pPr>
+            <w:commentRangeStart w:id="13"/>
             <w:r>
               <w:rPr>
                 <w:rFonts w:ascii="Times New Roman" w:hAnsi="Times New Roman"/>
@@ -2683,25 +3053,24 @@
               </w:rPr>
               <w:t>4 Получить уведомление об успешном создании задачи</w:t>
             </w:r>
-          </w:p>
-          <w:p>
-            <w:pPr>
-              <w:pStyle w:val="TableContents"/>
-              <w:rPr>
-                <w:rFonts w:ascii="Times New Roman" w:hAnsi="Times New Roman"/>
-                <w:sz w:val="28"/>
-                <w:szCs w:val="28"/>
-                <w:lang w:val="ru-RU"/>
-              </w:rPr>
-            </w:pPr>
-            <w:r>
-              <w:rPr>
-                <w:rFonts w:ascii="Times New Roman" w:hAnsi="Times New Roman"/>
-                <w:sz w:val="28"/>
-                <w:szCs w:val="28"/>
-                <w:lang w:val="ru-RU"/>
-              </w:rPr>
-            </w:r>
+            <w:commentRangeEnd w:id="13"/>
+            <w:r>
+              <w:rPr>
+                <w:rStyle w:val="a3"/>
+              </w:rPr>
+              <w:commentReference w:id="13"/>
+            </w:r>
+          </w:p>
+          <w:p>
+            <w:pPr>
+              <w:pStyle w:val="TableContents"/>
+              <w:rPr>
+                <w:rFonts w:ascii="Times New Roman" w:hAnsi="Times New Roman"/>
+                <w:sz w:val="28"/>
+                <w:szCs w:val="28"/>
+                <w:lang w:val="ru-RU"/>
+              </w:rPr>
+            </w:pPr>
           </w:p>
         </w:tc>
         <w:tc>
@@ -2710,9 +3079,8 @@
             <w:tcBorders>
               <w:left w:val="single" w:sz="2" w:space="0" w:color="000001"/>
               <w:right w:val="single" w:sz="2" w:space="0" w:color="000001"/>
-              <w:insideV w:val="single" w:sz="2" w:space="0" w:color="000001"/>
             </w:tcBorders>
-            <w:shd w:fill="auto" w:val="clear"/>
+            <w:shd w:val="clear" w:color="auto" w:fill="auto"/>
             <w:tcMar>
               <w:left w:w="52" w:type="dxa"/>
             </w:tcMar>
@@ -2727,26 +3095,63 @@
                 <w:szCs w:val="28"/>
               </w:rPr>
             </w:pPr>
-            <w:r>
-              <w:rPr>
-                <w:rFonts w:ascii="Times New Roman" w:hAnsi="Times New Roman"/>
-                <w:sz w:val="28"/>
-                <w:szCs w:val="28"/>
-              </w:rPr>
-              <w:t>Тест пройден успешно</w:t>
-            </w:r>
+            <w:proofErr w:type="spellStart"/>
+            <w:r>
+              <w:rPr>
+                <w:rFonts w:ascii="Times New Roman" w:hAnsi="Times New Roman"/>
+                <w:sz w:val="28"/>
+                <w:szCs w:val="28"/>
+              </w:rPr>
+              <w:t>Тест</w:t>
+            </w:r>
+            <w:proofErr w:type="spellEnd"/>
+            <w:r>
+              <w:rPr>
+                <w:rFonts w:ascii="Times New Roman" w:hAnsi="Times New Roman"/>
+                <w:sz w:val="28"/>
+                <w:szCs w:val="28"/>
+              </w:rPr>
+              <w:t xml:space="preserve"> </w:t>
+            </w:r>
+            <w:proofErr w:type="spellStart"/>
+            <w:r>
+              <w:rPr>
+                <w:rFonts w:ascii="Times New Roman" w:hAnsi="Times New Roman"/>
+                <w:sz w:val="28"/>
+                <w:szCs w:val="28"/>
+              </w:rPr>
+              <w:t>пройден</w:t>
+            </w:r>
+            <w:proofErr w:type="spellEnd"/>
+            <w:r>
+              <w:rPr>
+                <w:rFonts w:ascii="Times New Roman" w:hAnsi="Times New Roman"/>
+                <w:sz w:val="28"/>
+                <w:szCs w:val="28"/>
+              </w:rPr>
+              <w:t xml:space="preserve"> </w:t>
+            </w:r>
+            <w:proofErr w:type="spellStart"/>
+            <w:r>
+              <w:rPr>
+                <w:rFonts w:ascii="Times New Roman" w:hAnsi="Times New Roman"/>
+                <w:sz w:val="28"/>
+                <w:szCs w:val="28"/>
+              </w:rPr>
+              <w:t>успешно</w:t>
+            </w:r>
+            <w:proofErr w:type="spellEnd"/>
           </w:p>
         </w:tc>
       </w:tr>
       <w:tr>
-        <w:trPr/>
         <w:tc>
           <w:tcPr>
             <w:tcW w:w="1868" w:type="dxa"/>
             <w:tcBorders>
               <w:left w:val="single" w:sz="2" w:space="0" w:color="000001"/>
             </w:tcBorders>
-            <w:shd w:fill="auto" w:val="clear"/>
+            <w:shd w:val="clear" w:color="auto" w:fill="auto"/>
             <w:tcMar>
               <w:left w:w="52" w:type="dxa"/>
             </w:tcMar>
@@ -2779,7 +3184,7 @@
             <w:tcBorders>
               <w:left w:val="single" w:sz="2" w:space="0" w:color="000001"/>
             </w:tcBorders>
-            <w:shd w:fill="auto" w:val="clear"/>
+            <w:shd w:val="clear" w:color="auto" w:fill="auto"/>
             <w:tcMar>
               <w:left w:w="52" w:type="dxa"/>
             </w:tcMar>
@@ -2795,7 +3200,7 @@
                 <w:lang w:val="ru-RU"/>
               </w:rPr>
             </w:pPr>
-            <w:commentRangeStart w:id="2"/>
+            <w:commentRangeStart w:id="14"/>
             <w:r>
               <w:rPr>
                 <w:rFonts w:ascii="Times New Roman" w:hAnsi="Times New Roman"/>
@@ -2805,17 +3210,9 @@
               </w:rPr>
               <w:t xml:space="preserve">Получение </w:t>
             </w:r>
-            <w:r>
-              <w:rPr>
-                <w:rFonts w:ascii="Times New Roman" w:hAnsi="Times New Roman"/>
-                <w:sz w:val="28"/>
-                <w:szCs w:val="28"/>
-                <w:lang w:val="ru-RU"/>
-              </w:rPr>
-            </w:r>
-            <w:commentRangeEnd w:id="2"/>
-            <w:r>
-              <w:commentReference w:id="2"/>
+            <w:commentRangeEnd w:id="14"/>
+            <w:r>
+              <w:commentReference w:id="14"/>
             </w:r>
             <w:r>
               <w:rPr>
@@ -2834,7 +3231,7 @@
             <w:tcBorders>
               <w:left w:val="single" w:sz="2" w:space="0" w:color="000001"/>
             </w:tcBorders>
-            <w:shd w:fill="auto" w:val="clear"/>
+            <w:shd w:val="clear" w:color="auto" w:fill="auto"/>
             <w:tcMar>
               <w:left w:w="52" w:type="dxa"/>
             </w:tcMar>
@@ -2920,9 +3317,8 @@
             <w:tcBorders>
               <w:left w:val="single" w:sz="2" w:space="0" w:color="000001"/>
               <w:right w:val="single" w:sz="2" w:space="0" w:color="000001"/>
-              <w:insideV w:val="single" w:sz="2" w:space="0" w:color="000001"/>
             </w:tcBorders>
-            <w:shd w:fill="auto" w:val="clear"/>
+            <w:shd w:val="clear" w:color="auto" w:fill="auto"/>
             <w:tcMar>
               <w:left w:w="52" w:type="dxa"/>
             </w:tcMar>
@@ -2951,16 +3347,14 @@
         </w:tc>
       </w:tr>
       <w:tr>
-        <w:trPr/>
         <w:tc>
           <w:tcPr>
             <w:tcW w:w="1868" w:type="dxa"/>
             <w:tcBorders>
               <w:left w:val="single" w:sz="2" w:space="0" w:color="000001"/>
               <w:bottom w:val="single" w:sz="2" w:space="0" w:color="000001"/>
-              <w:insideH w:val="single" w:sz="2" w:space="0" w:color="000001"/>
             </w:tcBorders>
-            <w:shd w:fill="auto" w:val="clear"/>
+            <w:shd w:val="clear" w:color="auto" w:fill="auto"/>
             <w:tcMar>
               <w:left w:w="52" w:type="dxa"/>
             </w:tcMar>
@@ -2993,9 +3387,8 @@
             <w:tcBorders>
               <w:left w:val="single" w:sz="2" w:space="0" w:color="000001"/>
               <w:bottom w:val="single" w:sz="2" w:space="0" w:color="000001"/>
-              <w:insideH w:val="single" w:sz="2" w:space="0" w:color="000001"/>
             </w:tcBorders>
-            <w:shd w:fill="auto" w:val="clear"/>
+            <w:shd w:val="clear" w:color="auto" w:fill="auto"/>
             <w:tcMar>
               <w:left w:w="52" w:type="dxa"/>
             </w:tcMar>
@@ -3028,9 +3421,8 @@
             <w:tcBorders>
               <w:left w:val="single" w:sz="2" w:space="0" w:color="000001"/>
               <w:bottom w:val="single" w:sz="2" w:space="0" w:color="000001"/>
-              <w:insideH w:val="single" w:sz="2" w:space="0" w:color="000001"/>
             </w:tcBorders>
-            <w:shd w:fill="auto" w:val="clear"/>
+            <w:shd w:val="clear" w:color="auto" w:fill="auto"/>
             <w:tcMar>
               <w:left w:w="52" w:type="dxa"/>
             </w:tcMar>
@@ -3154,10 +3546,8 @@
               <w:left w:val="single" w:sz="2" w:space="0" w:color="000001"/>
               <w:bottom w:val="single" w:sz="2" w:space="0" w:color="000001"/>
               <w:right w:val="single" w:sz="2" w:space="0" w:color="000001"/>
-              <w:insideH w:val="single" w:sz="2" w:space="0" w:color="000001"/>
-              <w:insideV w:val="single" w:sz="2" w:space="0" w:color="000001"/>
             </w:tcBorders>
-            <w:shd w:fill="auto" w:val="clear"/>
+            <w:shd w:val="clear" w:color="auto" w:fill="auto"/>
             <w:tcMar>
               <w:left w:w="52" w:type="dxa"/>
             </w:tcMar>
@@ -3198,14 +3588,6 @@
           <w:lang w:val="ru-RU"/>
         </w:rPr>
       </w:pPr>
-      <w:r>
-        <w:rPr>
-          <w:rFonts w:ascii="monospace" w:hAnsi="monospace"/>
-          <w:sz w:val="28"/>
-          <w:szCs w:val="28"/>
-          <w:lang w:val="ru-RU"/>
-        </w:rPr>
-      </w:r>
     </w:p>
     <w:p>
       <w:pPr>
@@ -3219,18 +3601,54 @@
           <w:lang w:val="ru-RU"/>
         </w:rPr>
       </w:pPr>
-      <w:bookmarkStart w:id="0" w:name="_GoBack"/>
-      <w:bookmarkEnd w:id="0"/>
       <w:r>
         <w:rPr>
           <w:rStyle w:val="None"/>
-          <w:rFonts w:cs="Times New Roman" w:ascii="Times New Roman" w:hAnsi="Times New Roman"/>
+          <w:rFonts w:ascii="Times New Roman" w:hAnsi="Times New Roman" w:cs="Times New Roman"/>
           <w:sz w:val="28"/>
           <w:szCs w:val="28"/>
           <w:lang w:val="ru-RU"/>
         </w:rPr>
         <w:tab/>
-        <w:t>Как видно из таблицы 5.1 все функциональные тесты были пройдены успешно. Ошибки, повлекшие за собой некорректное выполнение тестов были оперативно устранены.</w:t>
+        <w:t xml:space="preserve">Как видно из таблицы 5.1 все функциональные тесты были пройдены успешно. Ошибки, повлекшие за собой некорректное выполнение </w:t>
+      </w:r>
+      <w:commentRangeStart w:id="15"/>
+      <w:r>
+        <w:rPr>
+          <w:rStyle w:val="None"/>
+          <w:rFonts w:ascii="Times New Roman" w:hAnsi="Times New Roman" w:cs="Times New Roman"/>
+          <w:sz w:val="28"/>
+          <w:szCs w:val="28"/>
+          <w:lang w:val="ru-RU"/>
+        </w:rPr>
+        <w:t xml:space="preserve">тестов </w:t>
+      </w:r>
+      <w:commentRangeEnd w:id="15"/>
+      <w:r>
+        <w:rPr>
+          <w:rStyle w:val="a3"/>
+        </w:rPr>
+        <w:commentReference w:id="15"/>
+      </w:r>
+      <w:r>
+        <w:rPr>
+          <w:rStyle w:val="None"/>
+          <w:rFonts w:ascii="Times New Roman" w:hAnsi="Times New Roman" w:cs="Times New Roman"/>
+          <w:sz w:val="28"/>
+          <w:szCs w:val="28"/>
+          <w:lang w:val="ru-RU"/>
+        </w:rPr>
+        <w:t xml:space="preserve">были оперативно </w:t>
+      </w:r>
+      <w:r>
+        <w:rPr>
+          <w:rStyle w:val="None"/>
+          <w:rFonts w:ascii="Times New Roman" w:hAnsi="Times New Roman" w:cs="Times New Roman"/>
+          <w:sz w:val="28"/>
+          <w:szCs w:val="28"/>
+          <w:lang w:val="ru-RU"/>
+        </w:rPr>
+        <w:t>устранены.</w:t>
       </w:r>
     </w:p>
     <w:p>
@@ -3241,6 +3659,8 @@
           <w:lang w:val="ru-RU"/>
         </w:rPr>
       </w:pPr>
+      <w:bookmarkStart w:id="16" w:name="_GoBack"/>
+      <w:bookmarkEnd w:id="16"/>
       <w:r>
         <w:rPr>
           <w:rStyle w:val="None"/>
@@ -3257,90 +3677,448 @@
         <w:pStyle w:val="Standard"/>
         <w:ind w:firstLine="680"/>
         <w:jc w:val="both"/>
-        <w:rPr/>
+        <w:rPr>
+          <w:lang w:val="ru-RU"/>
+        </w:rPr>
       </w:pPr>
-      <w:r>
-        <w:rPr/>
-      </w:r>
     </w:p>
     <w:sectPr>
-      <w:type w:val="nextPage"/>
       <w:pgSz w:w="11906" w:h="16838"/>
-      <w:pgMar w:left="1140" w:right="1140" w:header="0" w:top="840" w:footer="0" w:bottom="840" w:gutter="0"/>
-      <w:pgNumType w:fmt="decimal"/>
-      <w:formProt w:val="false"/>
-      <w:textDirection w:val="lrTb"/>
-      <w:docGrid w:type="default" w:linePitch="240" w:charSpace="4294961151"/>
+      <w:pgMar w:top="840" w:right="1140" w:bottom="840" w:left="1140" w:header="0" w:footer="0" w:gutter="0"/>
+      <w:cols w:space="720"/>
+      <w:formProt w:val="0"/>
+      <w:docGrid w:linePitch="240" w:charSpace="-6145"/>
     </w:sectPr>
   </w:body>
 </w:document>
 </file>
 
 <file path=word/comments.xml><?xml version="1.0" encoding="utf-8"?>
-<w:comments xmlns:o="urn:schemas-microsoft-com:office:office" xmlns:r="http://schemas.openxmlformats.org/officeDocument/2006/relationships" xmlns:v="urn:schemas-microsoft-com:vml" xmlns:w="http://schemas.openxmlformats.org/wordprocessingml/2006/main" xmlns:w10="urn:schemas-microsoft-com:office:word" xmlns:wp="http://schemas.openxmlformats.org/drawingml/2006/wordprocessingDrawing" xmlns:wps="http://schemas.microsoft.com/office/word/2010/wordprocessingShape" xmlns:wpg="http://schemas.microsoft.com/office/word/2010/wordprocessingGroup" xmlns:mc="http://schemas.openxmlformats.org/markup-compatibility/2006" xmlns:wp14="http://schemas.microsoft.com/office/word/2010/wordprocessingDrawing" xmlns:w14="http://schemas.microsoft.com/office/word/2010/wordml" mc:Ignorable="w14 wp14">
-  <w:comment w:id="0" w:author="Siarhei Kuchuk" w:date="2017-05-01T00:57:00Z" w:initials="SK">
+<w:comments xmlns:wpc="http://schemas.microsoft.com/office/word/2010/wordprocessingCanvas" xmlns:cx="http://schemas.microsoft.com/office/drawing/2014/chartex" xmlns:cx1="http://schemas.microsoft.com/office/drawing/2015/9/8/chartex" xmlns:cx2="http://schemas.microsoft.com/office/drawing/2015/10/21/chartex" xmlns:cx3="http://schemas.microsoft.com/office/drawing/2016/5/9/chartex" xmlns:cx4="http://schemas.microsoft.com/office/drawing/2016/5/10/chartex" xmlns:cx5="http://schemas.microsoft.com/office/drawing/2016/5/11/chartex" xmlns:cx6="http://schemas.microsoft.com/office/drawing/2016/5/12/chartex" xmlns:cx7="http://schemas.microsoft.com/office/drawing/2016/5/13/chartex" xmlns:cx8="http://schemas.microsoft.com/office/drawing/2016/5/14/chartex" xmlns:mc="http://schemas.openxmlformats.org/markup-compatibility/2006" xmlns:o="urn:schemas-microsoft-com:office:office" xmlns:r="http://schemas.openxmlformats.org/officeDocument/2006/relationships" xmlns:m="http://schemas.openxmlformats.org/officeDocument/2006/math" xmlns:v="urn:schemas-microsoft-com:vml" xmlns:wp14="http://schemas.microsoft.com/office/word/2010/wordprocessingDrawing" xmlns:wp="http://schemas.openxmlformats.org/drawingml/2006/wordprocessingDrawing" xmlns:w10="urn:schemas-microsoft-com:office:word" xmlns:w="http://schemas.openxmlformats.org/wordprocessingml/2006/main" xmlns:w14="http://schemas.microsoft.com/office/word/2010/wordml" xmlns:w15="http://schemas.microsoft.com/office/word/2012/wordml" xmlns:w16se="http://schemas.microsoft.com/office/word/2015/wordml/symex" xmlns:wpg="http://schemas.microsoft.com/office/word/2010/wordprocessingGroup" xmlns:wpi="http://schemas.microsoft.com/office/word/2010/wordprocessingInk" xmlns:wne="http://schemas.microsoft.com/office/word/2006/wordml" xmlns:wps="http://schemas.microsoft.com/office/word/2010/wordprocessingShape" mc:Ignorable="w14 w15 w16se wp14">
+  <w:comment w:id="0" w:author="Siarhei Kuchuk" w:date="2017-05-08T20:08:00Z" w:initials="SK">
     <w:p>
-      <w:r>
-        <w:rPr>
-          <w:color w:val="auto"/>
-          <w:lang w:eastAsia="en-US" w:bidi="en-US" w:val="ru-RU"/>
-        </w:rPr>
-        <w:t>Там, где название компонента одинаковое – объедините эти ячейки в одну.</w:t>
+      <w:pPr>
+        <w:pStyle w:val="aa"/>
+        <w:rPr>
+          <w:lang w:val="ru-RU"/>
+        </w:rPr>
+      </w:pPr>
+      <w:r>
+        <w:rPr>
+          <w:rStyle w:val="a3"/>
+        </w:rPr>
+        <w:annotationRef/>
+      </w:r>
+      <w:r>
+        <w:rPr>
+          <w:lang w:val="ru-RU"/>
+        </w:rPr>
+        <w:t>Выравнивание по центру</w:t>
       </w:r>
     </w:p>
   </w:comment>
-  <w:comment w:id="1" w:author="Siarhei Kuchuk" w:date="2017-05-01T00:56:00Z" w:initials="SK">
+  <w:comment w:id="1" w:author="Siarhei Kuchuk" w:date="2017-05-08T20:08:00Z" w:initials="SK">
     <w:p>
-      <w:r>
-        <w:rPr>
-          <w:color w:val="auto"/>
-          <w:lang w:eastAsia="en-US" w:bidi="en-US" w:val="ru-RU"/>
-        </w:rPr>
-        <w:t>Номера колонок отсутствуют как первая строка в продолжении таблицы.</w:t>
+      <w:pPr>
+        <w:pStyle w:val="aa"/>
+        <w:rPr>
+          <w:lang w:val="ru-RU"/>
+        </w:rPr>
+      </w:pPr>
+      <w:r>
+        <w:rPr>
+          <w:rStyle w:val="a3"/>
+        </w:rPr>
+        <w:annotationRef/>
+      </w:r>
+      <w:r>
+        <w:rPr>
+          <w:lang w:val="ru-RU"/>
+        </w:rPr>
+        <w:t>Выравнивание по центру</w:t>
       </w:r>
     </w:p>
   </w:comment>
-  <w:comment w:id="2" w:author="Siarhei Kuchuk" w:date="2017-05-01T00:59:00Z" w:initials="SK">
+  <w:comment w:id="2" w:author="Siarhei Kuchuk" w:date="2017-05-08T20:13:00Z" w:initials="SK">
     <w:p>
+      <w:pPr>
+        <w:pStyle w:val="aa"/>
+      </w:pPr>
+      <w:r>
+        <w:rPr>
+          <w:rStyle w:val="a3"/>
+        </w:rPr>
+        <w:annotationRef/>
+      </w:r>
+    </w:p>
+  </w:comment>
+  <w:comment w:id="3" w:author="Siarhei Kuchuk" w:date="2017-05-08T20:13:00Z" w:initials="SK">
+    <w:p>
+      <w:pPr>
+        <w:pStyle w:val="aa"/>
+      </w:pPr>
+      <w:r>
+        <w:rPr>
+          <w:rStyle w:val="a3"/>
+        </w:rPr>
+        <w:annotationRef/>
+      </w:r>
+    </w:p>
+  </w:comment>
+  <w:comment w:id="4" w:author="Siarhei Kuchuk" w:date="2017-05-08T20:13:00Z" w:initials="SK">
+    <w:p>
+      <w:pPr>
+        <w:pStyle w:val="aa"/>
+        <w:rPr>
+          <w:lang w:val="ru-RU"/>
+        </w:rPr>
+      </w:pPr>
+      <w:r>
+        <w:rPr>
+          <w:rStyle w:val="a3"/>
+        </w:rPr>
+        <w:annotationRef/>
+      </w:r>
+      <w:proofErr w:type="spellStart"/>
+      <w:r>
+        <w:rPr>
+          <w:lang w:val="ru-RU"/>
+        </w:rPr>
+        <w:t>ый</w:t>
+      </w:r>
+      <w:proofErr w:type="spellEnd"/>
+    </w:p>
+  </w:comment>
+  <w:comment w:id="5" w:author="Siarhei Kuchuk" w:date="2017-05-08T20:11:00Z" w:initials="SK">
+    <w:p>
+      <w:pPr>
+        <w:pStyle w:val="aa"/>
+        <w:rPr>
+          <w:lang w:val="ru-RU"/>
+        </w:rPr>
+      </w:pPr>
+      <w:r>
+        <w:rPr>
+          <w:rStyle w:val="a3"/>
+        </w:rPr>
+        <w:annotationRef/>
+      </w:r>
+      <w:r>
+        <w:rPr>
+          <w:lang w:val="ru-RU"/>
+        </w:rPr>
+        <w:t>С маленький буквы везде после ожидаемый результат</w:t>
+      </w:r>
+    </w:p>
+  </w:comment>
+  <w:comment w:id="6" w:author="Siarhei Kuchuk" w:date="2017-05-01T00:57:00Z" w:initials="SK">
+    <w:p>
+      <w:pPr>
+        <w:rPr>
+          <w:lang w:val="ru-RU"/>
+        </w:rPr>
+      </w:pPr>
       <w:r>
         <w:rPr>
           <w:color w:val="auto"/>
-          <w:lang w:eastAsia="en-US" w:bidi="en-US" w:val="ru-RU"/>
+          <w:lang w:val="ru-RU"/>
+        </w:rPr>
+        <w:t>Там, где название компонента одинаковое – объедините эти ячейки в одну.</w:t>
+      </w:r>
+    </w:p>
+  </w:comment>
+  <w:comment w:id="7" w:author="Siarhei Kuchuk" w:date="2017-05-08T20:10:00Z" w:initials="SK">
+    <w:p>
+      <w:pPr>
+        <w:pStyle w:val="aa"/>
+        <w:rPr>
+          <w:lang w:val="ru-RU"/>
+        </w:rPr>
+      </w:pPr>
+      <w:r>
+        <w:rPr>
+          <w:rStyle w:val="a3"/>
+        </w:rPr>
+        <w:annotationRef/>
+      </w:r>
+      <w:r>
+        <w:rPr>
+          <w:rStyle w:val="a3"/>
+          <w:lang w:val="ru-RU"/>
+        </w:rPr>
+        <w:t>Предлагаю объединить ячейки</w:t>
+      </w:r>
+    </w:p>
+    <w:p>
+      <w:pPr>
+        <w:pStyle w:val="aa"/>
+        <w:rPr>
+          <w:lang w:val="ru-RU"/>
+        </w:rPr>
+      </w:pPr>
+      <w:r>
+        <w:rPr>
+          <w:noProof/>
+          <w:lang w:val="ru-RU" w:eastAsia="ru-RU" w:bidi="ar-SA"/>
+        </w:rPr>
+        <w:drawing>
+          <wp:inline distT="0" distB="0" distL="0" distR="0" wp14:anchorId="6F045A8C" wp14:editId="15129982">
+            <wp:extent cx="882502" cy="2690111"/>
+            <wp:effectExtent l="0" t="0" r="0" b="0"/>
+            <wp:docPr id="1" name="Рисунок 1"/>
+            <wp:cNvGraphicFramePr>
+              <a:graphicFrameLocks xmlns:a="http://schemas.openxmlformats.org/drawingml/2006/main" noChangeAspect="1"/>
+            </wp:cNvGraphicFramePr>
+            <a:graphic xmlns:a="http://schemas.openxmlformats.org/drawingml/2006/main">
+              <a:graphicData uri="http://schemas.openxmlformats.org/drawingml/2006/picture">
+                <pic:pic xmlns:pic="http://schemas.openxmlformats.org/drawingml/2006/picture">
+                  <pic:nvPicPr>
+                    <pic:cNvPr id="1" name=""/>
+                    <pic:cNvPicPr/>
+                  </pic:nvPicPr>
+                  <pic:blipFill>
+                    <a:blip r:embed="rId1"/>
+                    <a:stretch>
+                      <a:fillRect/>
+                    </a:stretch>
+                  </pic:blipFill>
+                  <pic:spPr>
+                    <a:xfrm>
+                      <a:off x="0" y="0"/>
+                      <a:ext cx="893801" cy="2724554"/>
+                    </a:xfrm>
+                    <a:prstGeom prst="rect">
+                      <a:avLst/>
+                    </a:prstGeom>
+                  </pic:spPr>
+                </pic:pic>
+              </a:graphicData>
+            </a:graphic>
+          </wp:inline>
+        </w:drawing>
+      </w:r>
+    </w:p>
+  </w:comment>
+  <w:comment w:id="8" w:author="Siarhei Kuchuk" w:date="2017-05-08T20:14:00Z" w:initials="SK">
+    <w:p>
+      <w:pPr>
+        <w:pStyle w:val="aa"/>
+        <w:rPr>
+          <w:lang w:val="ru-RU"/>
+        </w:rPr>
+      </w:pPr>
+      <w:r>
+        <w:rPr>
+          <w:rStyle w:val="a3"/>
+        </w:rPr>
+        <w:annotationRef/>
+      </w:r>
+      <w:r>
+        <w:rPr>
+          <w:lang w:val="ru-RU"/>
+        </w:rPr>
+        <w:t xml:space="preserve">Предлагаю </w:t>
+      </w:r>
+      <w:proofErr w:type="spellStart"/>
+      <w:r>
+        <w:rPr>
+          <w:lang w:val="ru-RU"/>
+        </w:rPr>
+        <w:t>острелисть</w:t>
+      </w:r>
+      <w:proofErr w:type="spellEnd"/>
+    </w:p>
+  </w:comment>
+  <w:comment w:id="9" w:author="Siarhei Kuchuk" w:date="2017-05-08T20:15:00Z" w:initials="SK">
+    <w:p>
+      <w:pPr>
+        <w:pStyle w:val="aa"/>
+      </w:pPr>
+      <w:r>
+        <w:rPr>
+          <w:rStyle w:val="a3"/>
+        </w:rPr>
+        <w:annotationRef/>
+      </w:r>
+    </w:p>
+  </w:comment>
+  <w:comment w:id="10" w:author="Siarhei Kuchuk" w:date="2017-05-08T20:15:00Z" w:initials="SK">
+    <w:p>
+      <w:pPr>
+        <w:pStyle w:val="aa"/>
+        <w:rPr>
+          <w:lang w:val="ru-RU"/>
+        </w:rPr>
+      </w:pPr>
+      <w:r>
+        <w:rPr>
+          <w:rStyle w:val="a3"/>
+        </w:rPr>
+        <w:annotationRef/>
+      </w:r>
+      <w:r>
+        <w:rPr>
+          <w:lang w:val="ru-RU"/>
+        </w:rPr>
+        <w:t>Ожидаемый результат пропущен</w:t>
+      </w:r>
+    </w:p>
+  </w:comment>
+  <w:comment w:id="11" w:author="Siarhei Kuchuk" w:date="2017-05-01T00:56:00Z" w:initials="SK">
+    <w:p>
+      <w:pPr>
+        <w:rPr>
+          <w:lang w:val="ru-RU"/>
+        </w:rPr>
+      </w:pPr>
+      <w:r>
+        <w:rPr>
+          <w:color w:val="auto"/>
+          <w:lang w:val="ru-RU"/>
+        </w:rPr>
+        <w:t>Номера колонок отсутствуют как первая строка в продолжении таблицы.</w:t>
+      </w:r>
+    </w:p>
+  </w:comment>
+  <w:comment w:id="12" w:author="Siarhei Kuchuk" w:date="2017-05-08T20:16:00Z" w:initials="SK">
+    <w:p>
+      <w:pPr>
+        <w:pStyle w:val="aa"/>
+        <w:rPr>
+          <w:lang w:val="ru-RU"/>
+        </w:rPr>
+      </w:pPr>
+      <w:r>
+        <w:rPr>
+          <w:rStyle w:val="a3"/>
+        </w:rPr>
+        <w:annotationRef/>
+      </w:r>
+      <w:r>
+        <w:rPr>
+          <w:lang w:val="ru-RU"/>
+        </w:rPr>
+        <w:t>Что с форматированием</w:t>
+      </w:r>
+    </w:p>
+  </w:comment>
+  <w:comment w:id="13" w:author="Siarhei Kuchuk" w:date="2017-05-08T20:16:00Z" w:initials="SK">
+    <w:p>
+      <w:pPr>
+        <w:pStyle w:val="aa"/>
+        <w:rPr>
+          <w:lang w:val="ru-RU"/>
+        </w:rPr>
+      </w:pPr>
+      <w:r>
+        <w:rPr>
+          <w:rStyle w:val="a3"/>
+        </w:rPr>
+        <w:annotationRef/>
+      </w:r>
+      <w:r>
+        <w:rPr>
+          <w:lang w:val="ru-RU"/>
+        </w:rPr>
+        <w:t>Добавьте здесь и далее ожидаемый результат.</w:t>
+      </w:r>
+    </w:p>
+  </w:comment>
+  <w:comment w:id="14" w:author="Siarhei Kuchuk" w:date="2017-05-01T00:59:00Z" w:initials="SK">
+    <w:p>
+      <w:pPr>
+        <w:rPr>
+          <w:lang w:val="ru-RU"/>
+        </w:rPr>
+      </w:pPr>
+      <w:r>
+        <w:rPr>
+          <w:color w:val="auto"/>
+          <w:lang w:val="ru-RU"/>
         </w:rPr>
         <w:t>Нужно настроить границы – чтобы черточки между рядами были видны.</w:t>
+      </w:r>
+    </w:p>
+  </w:comment>
+  <w:comment w:id="15" w:author="Siarhei Kuchuk" w:date="2017-05-08T20:17:00Z" w:initials="SK">
+    <w:p>
+      <w:pPr>
+        <w:pStyle w:val="aa"/>
+        <w:rPr>
+          <w:lang w:val="ru-RU"/>
+        </w:rPr>
+      </w:pPr>
+      <w:r>
+        <w:rPr>
+          <w:rStyle w:val="a3"/>
+        </w:rPr>
+        <w:annotationRef/>
+      </w:r>
+      <w:r>
+        <w:rPr>
+          <w:lang w:val="ru-RU"/>
+        </w:rPr>
+        <w:t>,</w:t>
       </w:r>
     </w:p>
   </w:comment>
 </w:comments>
 </file>
 
+<file path=word/commentsExtended.xml><?xml version="1.0" encoding="utf-8"?>
+<w15:commentsEx xmlns:wpc="http://schemas.microsoft.com/office/word/2010/wordprocessingCanvas" xmlns:cx="http://schemas.microsoft.com/office/drawing/2014/chartex" xmlns:cx1="http://schemas.microsoft.com/office/drawing/2015/9/8/chartex" xmlns:cx2="http://schemas.microsoft.com/office/drawing/2015/10/21/chartex" xmlns:cx3="http://schemas.microsoft.com/office/drawing/2016/5/9/chartex" xmlns:cx4="http://schemas.microsoft.com/office/drawing/2016/5/10/chartex" xmlns:cx5="http://schemas.microsoft.com/office/drawing/2016/5/11/chartex" xmlns:cx6="http://schemas.microsoft.com/office/drawing/2016/5/12/chartex" xmlns:cx7="http://schemas.microsoft.com/office/drawing/2016/5/13/chartex" xmlns:cx8="http://schemas.microsoft.com/office/drawing/2016/5/14/chartex" xmlns:mc="http://schemas.openxmlformats.org/markup-compatibility/2006" xmlns:o="urn:schemas-microsoft-com:office:office" xmlns:r="http://schemas.openxmlformats.org/officeDocument/2006/relationships" xmlns:m="http://schemas.openxmlformats.org/officeDocument/2006/math" xmlns:v="urn:schemas-microsoft-com:vml" xmlns:wp14="http://schemas.microsoft.com/office/word/2010/wordprocessingDrawing" xmlns:wp="http://schemas.openxmlformats.org/drawingml/2006/wordprocessingDrawing" xmlns:w10="urn:schemas-microsoft-com:office:word" xmlns:w="http://schemas.openxmlformats.org/wordprocessingml/2006/main" xmlns:w14="http://schemas.microsoft.com/office/word/2010/wordml" xmlns:w15="http://schemas.microsoft.com/office/word/2012/wordml" xmlns:w16se="http://schemas.microsoft.com/office/word/2015/wordml/symex" xmlns:wpg="http://schemas.microsoft.com/office/word/2010/wordprocessingGroup" xmlns:wpi="http://schemas.microsoft.com/office/word/2010/wordprocessingInk" xmlns:wne="http://schemas.microsoft.com/office/word/2006/wordml" xmlns:wps="http://schemas.microsoft.com/office/word/2010/wordprocessingShape" mc:Ignorable="w14 w15 w16se wp14">
+  <w15:commentEx w15:paraId="6BD43221" w15:done="0"/>
+  <w15:commentEx w15:paraId="4693FB5F" w15:done="0"/>
+  <w15:commentEx w15:paraId="361F4E31" w15:done="0"/>
+  <w15:commentEx w15:paraId="6A07901B" w15:done="0"/>
+  <w15:commentEx w15:paraId="3F3041A3" w15:done="0"/>
+  <w15:commentEx w15:paraId="3952DE49" w15:done="0"/>
+  <w15:commentEx w15:paraId="3B2668B7" w15:done="0"/>
+  <w15:commentEx w15:paraId="588C8042" w15:done="0"/>
+  <w15:commentEx w15:paraId="212158B8" w15:done="0"/>
+  <w15:commentEx w15:paraId="17553E2C" w15:done="0"/>
+  <w15:commentEx w15:paraId="3C3EE1B8" w15:done="0"/>
+  <w15:commentEx w15:paraId="53663179" w15:done="0"/>
+  <w15:commentEx w15:paraId="1284E2CD" w15:done="0"/>
+  <w15:commentEx w15:paraId="0EFD7EE9" w15:done="0"/>
+  <w15:commentEx w15:paraId="2DFA591B" w15:done="0"/>
+  <w15:commentEx w15:paraId="78393DF1" w15:done="0"/>
+</w15:commentsEx>
+</file>
+
+<file path=word/people.xml><?xml version="1.0" encoding="utf-8"?>
+<w15:people xmlns:wpc="http://schemas.microsoft.com/office/word/2010/wordprocessingCanvas" xmlns:cx="http://schemas.microsoft.com/office/drawing/2014/chartex" xmlns:cx1="http://schemas.microsoft.com/office/drawing/2015/9/8/chartex" xmlns:cx2="http://schemas.microsoft.com/office/drawing/2015/10/21/chartex" xmlns:cx3="http://schemas.microsoft.com/office/drawing/2016/5/9/chartex" xmlns:cx4="http://schemas.microsoft.com/office/drawing/2016/5/10/chartex" xmlns:cx5="http://schemas.microsoft.com/office/drawing/2016/5/11/chartex" xmlns:cx6="http://schemas.microsoft.com/office/drawing/2016/5/12/chartex" xmlns:cx7="http://schemas.microsoft.com/office/drawing/2016/5/13/chartex" xmlns:cx8="http://schemas.microsoft.com/office/drawing/2016/5/14/chartex" xmlns:mc="http://schemas.openxmlformats.org/markup-compatibility/2006" xmlns:o="urn:schemas-microsoft-com:office:office" xmlns:r="http://schemas.openxmlformats.org/officeDocument/2006/relationships" xmlns:m="http://schemas.openxmlformats.org/officeDocument/2006/math" xmlns:v="urn:schemas-microsoft-com:vml" xmlns:wp14="http://schemas.microsoft.com/office/word/2010/wordprocessingDrawing" xmlns:wp="http://schemas.openxmlformats.org/drawingml/2006/wordprocessingDrawing" xmlns:w10="urn:schemas-microsoft-com:office:word" xmlns:w="http://schemas.openxmlformats.org/wordprocessingml/2006/main" xmlns:w14="http://schemas.microsoft.com/office/word/2010/wordml" xmlns:w15="http://schemas.microsoft.com/office/word/2012/wordml" xmlns:w16se="http://schemas.microsoft.com/office/word/2015/wordml/symex" xmlns:wpg="http://schemas.microsoft.com/office/word/2010/wordprocessingGroup" xmlns:wpi="http://schemas.microsoft.com/office/word/2010/wordprocessingInk" xmlns:wne="http://schemas.microsoft.com/office/word/2006/wordml" xmlns:wps="http://schemas.microsoft.com/office/word/2010/wordprocessingShape" mc:Ignorable="w14 w15 w16se wp14">
+  <w15:person w15:author="Siarhei Kuchuk">
+    <w15:presenceInfo w15:providerId="Windows Live" w15:userId="fc86587b4a272962"/>
+  </w15:person>
+</w15:people>
+</file>
+
 <file path=word/styles.xml><?xml version="1.0" encoding="utf-8"?>
-<w:styles xmlns:w="http://schemas.openxmlformats.org/wordprocessingml/2006/main" xmlns:w14="http://schemas.microsoft.com/office/word/2010/wordml" xmlns:mc="http://schemas.openxmlformats.org/markup-compatibility/2006" mc:Ignorable="w14">
+<w:styles xmlns:mc="http://schemas.openxmlformats.org/markup-compatibility/2006" xmlns:r="http://schemas.openxmlformats.org/officeDocument/2006/relationships" xmlns:w="http://schemas.openxmlformats.org/wordprocessingml/2006/main" xmlns:w14="http://schemas.microsoft.com/office/word/2010/wordml" xmlns:w15="http://schemas.microsoft.com/office/word/2012/wordml" xmlns:w16se="http://schemas.microsoft.com/office/word/2015/wordml/symex" mc:Ignorable="w14 w15 w16se">
   <w:docDefaults>
     <w:rPrDefault>
       <w:rPr>
-        <w:rFonts w:ascii="Liberation Serif" w:hAnsi="Liberation Serif" w:eastAsia="DejaVu Sans" w:cs="DejaVu Sans"/>
+        <w:rFonts w:ascii="Liberation Serif" w:eastAsia="DejaVu Sans" w:hAnsi="Liberation Serif" w:cs="DejaVu Sans"/>
         <w:color w:val="000000"/>
         <w:sz w:val="24"/>
         <w:szCs w:val="24"/>
         <w:lang w:val="en-US" w:eastAsia="en-US" w:bidi="en-US"/>
       </w:rPr>
     </w:rPrDefault>
-    <w:pPrDefault>
-      <w:pPr/>
-    </w:pPrDefault>
+    <w:pPrDefault/>
   </w:docDefaults>
   <w:latentStyles w:defLockedState="0" w:defUIPriority="99" w:defSemiHidden="0" w:defUnhideWhenUsed="0" w:defQFormat="0" w:count="374">
     <w:lsdException w:name="Normal" w:uiPriority="0" w:qFormat="1"/>
     <w:lsdException w:name="heading 1" w:uiPriority="9" w:qFormat="1"/>
-    <w:lsdException w:name="heading 2" w:uiPriority="9" w:semiHidden="1" w:unhideWhenUsed="1" w:qFormat="1"/>
-    <w:lsdException w:name="heading 3" w:uiPriority="9" w:semiHidden="1" w:unhideWhenUsed="1" w:qFormat="1"/>
-    <w:lsdException w:name="heading 4" w:uiPriority="9" w:semiHidden="1" w:unhideWhenUsed="1" w:qFormat="1"/>
-    <w:lsdException w:name="heading 5" w:uiPriority="9" w:semiHidden="1" w:unhideWhenUsed="1" w:qFormat="1"/>
-    <w:lsdException w:name="heading 6" w:uiPriority="9" w:semiHidden="1" w:unhideWhenUsed="1" w:qFormat="1"/>
-    <w:lsdException w:name="heading 7" w:uiPriority="9" w:semiHidden="1" w:unhideWhenUsed="1" w:qFormat="1"/>
-    <w:lsdException w:name="heading 8" w:uiPriority="9" w:semiHidden="1" w:unhideWhenUsed="1" w:qFormat="1"/>
-    <w:lsdException w:name="heading 9" w:uiPriority="9" w:semiHidden="1" w:unhideWhenUsed="1" w:qFormat="1"/>
+    <w:lsdException w:name="heading 2" w:semiHidden="1" w:uiPriority="9" w:unhideWhenUsed="1" w:qFormat="1"/>
+    <w:lsdException w:name="heading 3" w:semiHidden="1" w:uiPriority="9" w:unhideWhenUsed="1" w:qFormat="1"/>
+    <w:lsdException w:name="heading 4" w:semiHidden="1" w:uiPriority="9" w:unhideWhenUsed="1" w:qFormat="1"/>
+    <w:lsdException w:name="heading 5" w:semiHidden="1" w:uiPriority="9" w:unhideWhenUsed="1" w:qFormat="1"/>
+    <w:lsdException w:name="heading 6" w:semiHidden="1" w:uiPriority="9" w:unhideWhenUsed="1" w:qFormat="1"/>
+    <w:lsdException w:name="heading 7" w:semiHidden="1" w:uiPriority="9" w:unhideWhenUsed="1" w:qFormat="1"/>
+    <w:lsdException w:name="heading 8" w:semiHidden="1" w:uiPriority="9" w:unhideWhenUsed="1" w:qFormat="1"/>
+    <w:lsdException w:name="heading 9" w:semiHidden="1" w:uiPriority="9" w:unhideWhenUsed="1" w:qFormat="1"/>
     <w:lsdException w:name="index 1" w:semiHidden="1" w:unhideWhenUsed="1"/>
     <w:lsdException w:name="index 2" w:semiHidden="1" w:unhideWhenUsed="1"/>
     <w:lsdException w:name="index 3" w:semiHidden="1" w:unhideWhenUsed="1"/>
@@ -3350,22 +4128,22 @@
     <w:lsdException w:name="index 7" w:semiHidden="1" w:unhideWhenUsed="1"/>
     <w:lsdException w:name="index 8" w:semiHidden="1" w:unhideWhenUsed="1"/>
     <w:lsdException w:name="index 9" w:semiHidden="1" w:unhideWhenUsed="1"/>
-    <w:lsdException w:name="toc 1" w:uiPriority="39" w:semiHidden="1" w:unhideWhenUsed="1"/>
-    <w:lsdException w:name="toc 2" w:uiPriority="39" w:semiHidden="1" w:unhideWhenUsed="1"/>
-    <w:lsdException w:name="toc 3" w:uiPriority="39" w:semiHidden="1" w:unhideWhenUsed="1"/>
-    <w:lsdException w:name="toc 4" w:uiPriority="39" w:semiHidden="1" w:unhideWhenUsed="1"/>
-    <w:lsdException w:name="toc 5" w:uiPriority="39" w:semiHidden="1" w:unhideWhenUsed="1"/>
-    <w:lsdException w:name="toc 6" w:uiPriority="39" w:semiHidden="1" w:unhideWhenUsed="1"/>
-    <w:lsdException w:name="toc 7" w:uiPriority="39" w:semiHidden="1" w:unhideWhenUsed="1"/>
-    <w:lsdException w:name="toc 8" w:uiPriority="39" w:semiHidden="1" w:unhideWhenUsed="1"/>
-    <w:lsdException w:name="toc 9" w:uiPriority="39" w:semiHidden="1" w:unhideWhenUsed="1"/>
+    <w:lsdException w:name="toc 1" w:semiHidden="1" w:uiPriority="39" w:unhideWhenUsed="1"/>
+    <w:lsdException w:name="toc 2" w:semiHidden="1" w:uiPriority="39" w:unhideWhenUsed="1"/>
+    <w:lsdException w:name="toc 3" w:semiHidden="1" w:uiPriority="39" w:unhideWhenUsed="1"/>
+    <w:lsdException w:name="toc 4" w:semiHidden="1" w:uiPriority="39" w:unhideWhenUsed="1"/>
+    <w:lsdException w:name="toc 5" w:semiHidden="1" w:uiPriority="39" w:unhideWhenUsed="1"/>
+    <w:lsdException w:name="toc 6" w:semiHidden="1" w:uiPriority="39" w:unhideWhenUsed="1"/>
+    <w:lsdException w:name="toc 7" w:semiHidden="1" w:uiPriority="39" w:unhideWhenUsed="1"/>
+    <w:lsdException w:name="toc 8" w:semiHidden="1" w:uiPriority="39" w:unhideWhenUsed="1"/>
+    <w:lsdException w:name="toc 9" w:semiHidden="1" w:uiPriority="39" w:unhideWhenUsed="1"/>
     <w:lsdException w:name="Normal Indent" w:semiHidden="1" w:unhideWhenUsed="1"/>
     <w:lsdException w:name="footnote text" w:semiHidden="1" w:unhideWhenUsed="1"/>
     <w:lsdException w:name="annotation text" w:semiHidden="1" w:unhideWhenUsed="1"/>
     <w:lsdException w:name="header" w:semiHidden="1" w:unhideWhenUsed="1"/>
     <w:lsdException w:name="footer" w:semiHidden="1" w:unhideWhenUsed="1"/>
     <w:lsdException w:name="index heading" w:semiHidden="1" w:unhideWhenUsed="1"/>
-    <w:lsdException w:name="caption" w:uiPriority="35" w:semiHidden="1" w:unhideWhenUsed="1" w:qFormat="1"/>
+    <w:lsdException w:name="caption" w:semiHidden="1" w:uiPriority="35" w:unhideWhenUsed="1" w:qFormat="1"/>
     <w:lsdException w:name="table of figures" w:semiHidden="1" w:unhideWhenUsed="1"/>
     <w:lsdException w:name="envelope address" w:semiHidden="1" w:unhideWhenUsed="1"/>
     <w:lsdException w:name="envelope return" w:semiHidden="1" w:unhideWhenUsed="1"/>
@@ -3396,7 +4174,7 @@
     <w:lsdException w:name="Title" w:uiPriority="10" w:qFormat="1"/>
     <w:lsdException w:name="Closing" w:semiHidden="1" w:unhideWhenUsed="1"/>
     <w:lsdException w:name="Signature" w:semiHidden="1" w:unhideWhenUsed="1"/>
-    <w:lsdException w:name="Default Paragraph Font" w:uiPriority="1" w:semiHidden="1" w:unhideWhenUsed="1"/>
+    <w:lsdException w:name="Default Paragraph Font" w:semiHidden="1" w:uiPriority="1" w:unhideWhenUsed="1"/>
     <w:lsdException w:name="Body Text" w:semiHidden="1" w:unhideWhenUsed="1"/>
     <w:lsdException w:name="Body Text Indent" w:semiHidden="1" w:unhideWhenUsed="1"/>
     <w:lsdException w:name="List Continue" w:semiHidden="1" w:unhideWhenUsed="1"/>
@@ -3485,7 +4263,7 @@
     <w:lsdException w:name="Table Web 2" w:semiHidden="1" w:unhideWhenUsed="1"/>
     <w:lsdException w:name="Table Web 3" w:semiHidden="1" w:unhideWhenUsed="1"/>
     <w:lsdException w:name="Balloon Text" w:semiHidden="1" w:unhideWhenUsed="1"/>
-    <w:lsdException w:name="Table Grid" w:uiPriority="59" w:semiHidden="1" w:unhideWhenUsed="1"/>
+    <w:lsdException w:name="Table Grid" w:uiPriority="59"/>
     <w:lsdException w:name="Table Theme" w:semiHidden="1" w:unhideWhenUsed="1"/>
     <w:lsdException w:name="Placeholder Text" w:semiHidden="1"/>
     <w:lsdException w:name="No Spacing" w:uiPriority="1" w:qFormat="1"/>
@@ -3596,8 +4374,8 @@
     <w:lsdException w:name="Subtle Reference" w:uiPriority="31" w:qFormat="1"/>
     <w:lsdException w:name="Intense Reference" w:uiPriority="32" w:qFormat="1"/>
     <w:lsdException w:name="Book Title" w:uiPriority="33" w:qFormat="1"/>
-    <w:lsdException w:name="Bibliography" w:uiPriority="37" w:semiHidden="1" w:unhideWhenUsed="1"/>
-    <w:lsdException w:name="TOC Heading" w:uiPriority="39" w:semiHidden="1" w:unhideWhenUsed="1" w:qFormat="1"/>
+    <w:lsdException w:name="Bibliography" w:semiHidden="1" w:uiPriority="37" w:unhideWhenUsed="1"/>
+    <w:lsdException w:name="TOC Heading" w:semiHidden="1" w:uiPriority="39" w:unhideWhenUsed="1" w:qFormat="1"/>
     <w:lsdException w:name="Plain Table 1" w:uiPriority="41"/>
     <w:lsdException w:name="Plain Table 2" w:uiPriority="42"/>
     <w:lsdException w:name="Plain Table 3" w:uiPriority="43"/>
@@ -3706,455 +4484,19 @@
     <w:lsdException w:name="Smart Hyperlink" w:semiHidden="1" w:unhideWhenUsed="1"/>
     <w:lsdException w:name="Hashtag" w:semiHidden="1" w:unhideWhenUsed="1"/>
   </w:latentStyles>
-  <w:style w:type="paragraph" w:styleId="Normal" w:default="1">
+  <w:style w:type="paragraph" w:default="1" w:styleId="a">
     <w:name w:val="Normal"/>
     <w:qFormat/>
     <w:pPr>
-      <w:widowControl/>
-      <w:suppressAutoHyphens w:val="true"/>
-      <w:bidi w:val="0"/>
-      <w:jc w:val="left"/>
+      <w:suppressAutoHyphens/>
       <w:textAlignment w:val="baseline"/>
     </w:pPr>
-    <w:rPr>
-      <w:rFonts w:ascii="Liberation Serif" w:hAnsi="Liberation Serif" w:eastAsia="DejaVu Sans" w:cs="DejaVu Sans"/>
-      <w:color w:val="000000"/>
-      <w:sz w:val="24"/>
-      <w:szCs w:val="24"/>
-      <w:lang w:val="en-US" w:eastAsia="en-US" w:bidi="en-US"/>
-    </w:rPr>
   </w:style>
-  <w:style w:type="character" w:styleId="DefaultParagraphFont" w:default="1">
+  <w:style w:type="character" w:default="1" w:styleId="a0">
     <w:name w:val="Default Paragraph Font"/>
     <w:uiPriority w:val="1"/>
     <w:semiHidden/>
     <w:unhideWhenUsed/>
-    <w:qFormat/>
-    <w:rPr/>
-  </w:style>
-  <w:style w:type="character" w:styleId="Internetlink" w:customStyle="1">
-    <w:name w:val="Internet link"/>
-    <w:qFormat/>
-    <w:rPr>
-      <w:color w:val="000080"/>
-      <w:u w:val="single"/>
-    </w:rPr>
-  </w:style>
-  <w:style w:type="character" w:styleId="Bullets" w:customStyle="1">
-    <w:name w:val="Bullets"/>
-    <w:qFormat/>
-    <w:rPr>
-      <w:rFonts w:ascii="OpenSymbol" w:hAnsi="OpenSymbol" w:eastAsia="OpenSymbol" w:cs="OpenSymbol"/>
-    </w:rPr>
-  </w:style>
-  <w:style w:type="character" w:styleId="None" w:customStyle="1">
-    <w:name w:val="None"/>
-    <w:qFormat/>
-    <w:rPr/>
-  </w:style>
-  <w:style w:type="character" w:styleId="Hyperlink0" w:customStyle="1">
-    <w:name w:val="Hyperlink.0"/>
-    <w:basedOn w:val="None"/>
-    <w:qFormat/>
-    <w:rPr>
-      <w:lang w:val="ru-RU"/>
-    </w:rPr>
-  </w:style>
-  <w:style w:type="character" w:styleId="Annotationreference">
-    <w:name w:val="annotation reference"/>
-    <w:basedOn w:val="DefaultParagraphFont"/>
-    <w:uiPriority w:val="99"/>
-    <w:semiHidden/>
-    <w:unhideWhenUsed/>
-    <w:qFormat/>
-    <w:rsid w:val="00c87ed8"/>
-    <w:rPr>
-      <w:sz w:val="16"/>
-      <w:szCs w:val="16"/>
-    </w:rPr>
-  </w:style>
-  <w:style w:type="character" w:styleId="Style14" w:customStyle="1">
-    <w:name w:val="Текст примечания Знак"/>
-    <w:basedOn w:val="DefaultParagraphFont"/>
-    <w:link w:val="a5"/>
-    <w:uiPriority w:val="99"/>
-    <w:semiHidden/>
-    <w:qFormat/>
-    <w:rsid w:val="00c87ed8"/>
-    <w:rPr>
-      <w:sz w:val="20"/>
-      <w:szCs w:val="20"/>
-    </w:rPr>
-  </w:style>
-  <w:style w:type="character" w:styleId="Style15" w:customStyle="1">
-    <w:name w:val="Тема примечания Знак"/>
-    <w:basedOn w:val="Style14"/>
-    <w:link w:val="a7"/>
-    <w:uiPriority w:val="99"/>
-    <w:semiHidden/>
-    <w:qFormat/>
-    <w:rsid w:val="00c87ed8"/>
-    <w:rPr>
-      <w:b/>
-      <w:bCs/>
-      <w:sz w:val="20"/>
-      <w:szCs w:val="20"/>
-    </w:rPr>
-  </w:style>
-  <w:style w:type="character" w:styleId="Style16" w:customStyle="1">
-    <w:name w:val="Текст выноски Знак"/>
-    <w:basedOn w:val="DefaultParagraphFont"/>
-    <w:link w:val="a9"/>
-    <w:uiPriority w:val="99"/>
-    <w:semiHidden/>
-    <w:qFormat/>
-    <w:rsid w:val="00c87ed8"/>
-    <w:rPr>
-      <w:rFonts w:ascii="Segoe UI" w:hAnsi="Segoe UI" w:cs="Segoe UI"/>
-      <w:sz w:val="18"/>
-      <w:szCs w:val="18"/>
-    </w:rPr>
-  </w:style>
-  <w:style w:type="paragraph" w:styleId="Heading">
-    <w:name w:val="Heading"/>
-    <w:basedOn w:val="Normal"/>
-    <w:next w:val="TextBody"/>
-    <w:qFormat/>
-    <w:pPr>
-      <w:keepNext/>
-      <w:spacing w:before="240" w:after="120"/>
-    </w:pPr>
-    <w:rPr>
-      <w:rFonts w:ascii="Liberation Sans" w:hAnsi="Liberation Sans" w:eastAsia="Droid Sans Fallback" w:cs="Noto Sans Devanagari"/>
-      <w:sz w:val="28"/>
-      <w:szCs w:val="28"/>
-    </w:rPr>
-  </w:style>
-  <w:style w:type="paragraph" w:styleId="TextBody">
-    <w:name w:val="Body Text"/>
-    <w:basedOn w:val="Normal"/>
-    <w:pPr>
-      <w:spacing w:lineRule="auto" w:line="288" w:before="0" w:after="140"/>
-    </w:pPr>
-    <w:rPr/>
-  </w:style>
-  <w:style w:type="paragraph" w:styleId="List">
-    <w:name w:val="List"/>
-    <w:basedOn w:val="TextBody"/>
-    <w:pPr/>
-    <w:rPr>
-      <w:rFonts w:cs="Noto Sans Devanagari"/>
-    </w:rPr>
-  </w:style>
-  <w:style w:type="paragraph" w:styleId="Caption">
-    <w:name w:val="Caption"/>
-    <w:basedOn w:val="Normal"/>
-    <w:qFormat/>
-    <w:pPr>
-      <w:suppressLineNumbers/>
-      <w:spacing w:before="120" w:after="120"/>
-    </w:pPr>
-    <w:rPr>
-      <w:rFonts w:cs="Noto Sans Devanagari"/>
-      <w:i/>
-      <w:iCs/>
-      <w:sz w:val="24"/>
-      <w:szCs w:val="24"/>
-    </w:rPr>
-  </w:style>
-  <w:style w:type="paragraph" w:styleId="Index">
-    <w:name w:val="Index"/>
-    <w:basedOn w:val="Normal"/>
-    <w:qFormat/>
-    <w:pPr>
-      <w:suppressLineNumbers/>
-    </w:pPr>
-    <w:rPr>
-      <w:rFonts w:cs="Noto Sans Devanagari"/>
-    </w:rPr>
-  </w:style>
-  <w:style w:type="paragraph" w:styleId="Standard" w:customStyle="1">
-    <w:name w:val="Standard"/>
-    <w:qFormat/>
-    <w:pPr>
-      <w:widowControl/>
-      <w:bidi w:val="0"/>
-      <w:jc w:val="left"/>
-    </w:pPr>
-    <w:rPr>
-      <w:rFonts w:ascii="Liberation Serif" w:hAnsi="Liberation Serif" w:eastAsia="DejaVu Sans" w:cs="DejaVu Sans"/>
-      <w:color w:val="000000"/>
-      <w:sz w:val="24"/>
-      <w:szCs w:val="24"/>
-      <w:lang w:val="en-US" w:eastAsia="en-US" w:bidi="en-US"/>
-    </w:rPr>
-  </w:style>
-  <w:style w:type="paragraph" w:styleId="DocumentTitle" w:customStyle="1">
-    <w:name w:val="Document Title"/>
-    <w:next w:val="Standard"/>
-    <w:qFormat/>
-    <w:pPr>
-      <w:widowControl/>
-      <w:bidi w:val="0"/>
-      <w:jc w:val="center"/>
-    </w:pPr>
-    <w:rPr>
-      <w:rFonts w:ascii="Liberation Serif" w:hAnsi="Liberation Serif" w:eastAsia="DejaVu Sans" w:cs="DejaVu Sans"/>
-      <w:b/>
-      <w:color w:val="000000"/>
-      <w:sz w:val="48"/>
-      <w:szCs w:val="24"/>
-      <w:lang w:val="en-US" w:eastAsia="en-US" w:bidi="en-US"/>
-    </w:rPr>
-  </w:style>
-  <w:style w:type="paragraph" w:styleId="Head1" w:customStyle="1">
-    <w:name w:val="Head 1"/>
-    <w:next w:val="Standard"/>
-    <w:qFormat/>
-    <w:pPr>
-      <w:widowControl/>
-      <w:bidi w:val="0"/>
-      <w:jc w:val="left"/>
-      <w:outlineLvl w:val="0"/>
-    </w:pPr>
-    <w:rPr>
-      <w:rFonts w:ascii="Liberation Serif" w:hAnsi="Liberation Serif" w:eastAsia="DejaVu Sans" w:cs="DejaVu Sans"/>
-      <w:b/>
-      <w:color w:val="000000"/>
-      <w:sz w:val="40"/>
-      <w:szCs w:val="24"/>
-      <w:lang w:val="en-US" w:eastAsia="en-US" w:bidi="en-US"/>
-    </w:rPr>
-  </w:style>
-  <w:style w:type="paragraph" w:styleId="Head2" w:customStyle="1">
-    <w:name w:val="Head 2"/>
-    <w:next w:val="Standard"/>
-    <w:qFormat/>
-    <w:pPr>
-      <w:widowControl/>
-      <w:bidi w:val="0"/>
-      <w:jc w:val="left"/>
-      <w:outlineLvl w:val="1"/>
-    </w:pPr>
-    <w:rPr>
-      <w:rFonts w:ascii="Liberation Serif" w:hAnsi="Liberation Serif" w:eastAsia="DejaVu Sans" w:cs="DejaVu Sans"/>
-      <w:b/>
-      <w:color w:val="000000"/>
-      <w:sz w:val="32"/>
-      <w:szCs w:val="24"/>
-      <w:lang w:val="en-US" w:eastAsia="en-US" w:bidi="en-US"/>
-    </w:rPr>
-  </w:style>
-  <w:style w:type="paragraph" w:styleId="Head3" w:customStyle="1">
-    <w:name w:val="Head 3"/>
-    <w:next w:val="Standard"/>
-    <w:qFormat/>
-    <w:pPr>
-      <w:widowControl/>
-      <w:bidi w:val="0"/>
-      <w:jc w:val="left"/>
-      <w:outlineLvl w:val="2"/>
-    </w:pPr>
-    <w:rPr>
-      <w:rFonts w:ascii="Liberation Serif" w:hAnsi="Liberation Serif" w:eastAsia="DejaVu Sans" w:cs="DejaVu Sans"/>
-      <w:b/>
-      <w:color w:val="000000"/>
-      <w:sz w:val="24"/>
-      <w:szCs w:val="24"/>
-      <w:lang w:val="en-US" w:eastAsia="en-US" w:bidi="en-US"/>
-    </w:rPr>
-  </w:style>
-  <w:style w:type="paragraph" w:styleId="EnumeratedList" w:customStyle="1">
-    <w:name w:val="Enumerated List"/>
-    <w:qFormat/>
-    <w:pPr>
-      <w:widowControl/>
-      <w:bidi w:val="0"/>
-      <w:jc w:val="left"/>
-    </w:pPr>
-    <w:rPr>
-      <w:rFonts w:ascii="Liberation Serif" w:hAnsi="Liberation Serif" w:eastAsia="DejaVu Sans" w:cs="DejaVu Sans"/>
-      <w:color w:val="000000"/>
-      <w:sz w:val="24"/>
-      <w:szCs w:val="24"/>
-      <w:lang w:val="en-US" w:eastAsia="en-US" w:bidi="en-US"/>
-    </w:rPr>
-  </w:style>
-  <w:style w:type="paragraph" w:styleId="AlphabeticalList" w:customStyle="1">
-    <w:name w:val="Alphabetical List"/>
-    <w:qFormat/>
-    <w:pPr>
-      <w:widowControl/>
-      <w:bidi w:val="0"/>
-      <w:jc w:val="left"/>
-    </w:pPr>
-    <w:rPr>
-      <w:rFonts w:ascii="Liberation Serif" w:hAnsi="Liberation Serif" w:eastAsia="DejaVu Sans" w:cs="DejaVu Sans"/>
-      <w:color w:val="000000"/>
-      <w:sz w:val="24"/>
-      <w:szCs w:val="24"/>
-      <w:lang w:val="en-US" w:eastAsia="en-US" w:bidi="en-US"/>
-    </w:rPr>
-  </w:style>
-  <w:style w:type="paragraph" w:styleId="BulletList" w:customStyle="1">
-    <w:name w:val="Bullet List"/>
-    <w:qFormat/>
-    <w:pPr>
-      <w:widowControl/>
-      <w:bidi w:val="0"/>
-      <w:jc w:val="left"/>
-    </w:pPr>
-    <w:rPr>
-      <w:rFonts w:ascii="Liberation Serif" w:hAnsi="Liberation Serif" w:eastAsia="DejaVu Sans" w:cs="DejaVu Sans"/>
-      <w:color w:val="000000"/>
-      <w:sz w:val="24"/>
-      <w:szCs w:val="24"/>
-      <w:lang w:val="en-US" w:eastAsia="en-US" w:bidi="en-US"/>
-    </w:rPr>
-  </w:style>
-  <w:style w:type="paragraph" w:styleId="Textbody1" w:customStyle="1">
-    <w:name w:val="Text body"/>
-    <w:basedOn w:val="Standard"/>
-    <w:qFormat/>
-    <w:pPr>
-      <w:spacing w:lineRule="auto" w:line="288" w:before="0" w:after="283"/>
-    </w:pPr>
-    <w:rPr/>
-  </w:style>
-  <w:style w:type="paragraph" w:styleId="Caption1">
-    <w:name w:val="caption"/>
-    <w:basedOn w:val="Standard"/>
-    <w:qFormat/>
-    <w:pPr>
-      <w:suppressLineNumbers/>
-      <w:spacing w:before="120" w:after="120"/>
-    </w:pPr>
-    <w:rPr>
-      <w:rFonts w:cs="Noto Sans Devanagari"/>
-      <w:i/>
-      <w:iCs/>
-    </w:rPr>
-  </w:style>
-  <w:style w:type="paragraph" w:styleId="Text" w:customStyle="1">
-    <w:name w:val="Text"/>
-    <w:basedOn w:val="Caption1"/>
-    <w:qFormat/>
-    <w:pPr>
-      <w:widowControl/>
-      <w:suppressAutoHyphens w:val="false"/>
-      <w:spacing w:before="0" w:after="0"/>
-      <w:jc w:val="both"/>
-    </w:pPr>
-    <w:rPr>
-      <w:rFonts w:ascii="Times New Roman" w:hAnsi="Times New Roman" w:eastAsia="Times New Roman" w:cs="Times New Roman"/>
-      <w:i w:val="false"/>
-      <w:iCs w:val="false"/>
-      <w:sz w:val="28"/>
-      <w:szCs w:val="28"/>
-      <w:lang w:val="ru-RU"/>
-    </w:rPr>
-  </w:style>
-  <w:style w:type="paragraph" w:styleId="TableContents" w:customStyle="1">
-    <w:name w:val="Table Contents"/>
-    <w:basedOn w:val="Standard"/>
-    <w:qFormat/>
-    <w:pPr>
-      <w:suppressLineNumbers/>
-    </w:pPr>
-    <w:rPr/>
-  </w:style>
-  <w:style w:type="paragraph" w:styleId="TableHeading" w:customStyle="1">
-    <w:name w:val="Table Heading"/>
-    <w:basedOn w:val="TableContents"/>
-    <w:qFormat/>
-    <w:pPr>
-      <w:jc w:val="center"/>
-    </w:pPr>
-    <w:rPr>
-      <w:b/>
-      <w:bCs/>
-    </w:rPr>
-  </w:style>
-  <w:style w:type="paragraph" w:styleId="Annotationtext">
-    <w:name w:val="annotation text"/>
-    <w:basedOn w:val="Normal"/>
-    <w:link w:val="a6"/>
-    <w:uiPriority w:val="99"/>
-    <w:semiHidden/>
-    <w:unhideWhenUsed/>
-    <w:qFormat/>
-    <w:rsid w:val="00c87ed8"/>
-    <w:pPr/>
-    <w:rPr>
-      <w:sz w:val="20"/>
-      <w:szCs w:val="20"/>
-    </w:rPr>
-  </w:style>
-  <w:style w:type="paragraph" w:styleId="Annotationsubject">
-    <w:name w:val="annotation subject"/>
-    <w:basedOn w:val="Annotationtext"/>
-    <w:link w:val="a8"/>
-    <w:uiPriority w:val="99"/>
-    <w:semiHidden/>
-    <w:unhideWhenUsed/>
-    <w:qFormat/>
-    <w:rsid w:val="00c87ed8"/>
-    <w:pPr/>
-    <w:rPr>
-      <w:b/>
-      <w:bCs/>
-    </w:rPr>
-  </w:style>
-  <w:style w:type="paragraph" w:styleId="BalloonText">
-    <w:name w:val="Balloon Text"/>
-    <w:basedOn w:val="Normal"/>
-    <w:link w:val="aa"/>
-    <w:uiPriority w:val="99"/>
-    <w:semiHidden/>
-    <w:unhideWhenUsed/>
-    <w:qFormat/>
-    <w:rsid w:val="00c87ed8"/>
-    <w:pPr/>
-    <w:rPr>
-      <w:rFonts w:ascii="Segoe UI" w:hAnsi="Segoe UI" w:cs="Segoe UI"/>
-      <w:sz w:val="18"/>
-      <w:szCs w:val="18"/>
-    </w:rPr>
-  </w:style>
-  <w:style w:type="numbering" w:styleId="NoList" w:default="1">
-    <w:name w:val="No List"/>
-    <w:uiPriority w:val="99"/>
-    <w:semiHidden/>
-    <w:unhideWhenUsed/>
-    <w:qFormat/>
-  </w:style>
-  <w:style w:type="numbering" w:styleId="WWOutlineListStyle" w:customStyle="1">
-    <w:name w:val="WW_OutlineListStyle"/>
-    <w:qFormat/>
-  </w:style>
-  <w:style w:type="numbering" w:styleId="NumberingStyleforHead1" w:customStyle="1">
-    <w:name w:val="Numbering Style for Head 1"/>
-    <w:qFormat/>
-  </w:style>
-  <w:style w:type="numbering" w:styleId="NumberingStyleforHead2" w:customStyle="1">
-    <w:name w:val="Numbering Style for Head 2"/>
-    <w:qFormat/>
-  </w:style>
-  <w:style w:type="numbering" w:styleId="NumberingStyleforHead3" w:customStyle="1">
-    <w:name w:val="Numbering Style for Head 3"/>
-    <w:qFormat/>
-  </w:style>
-  <w:style w:type="numbering" w:styleId="NumberingStyleforEnumeratedList" w:customStyle="1">
-    <w:name w:val="Numbering Style for Enumerated List"/>
-    <w:qFormat/>
-  </w:style>
-  <w:style w:type="numbering" w:styleId="NumberingStyleforAlphabeticalList" w:customStyle="1">
-    <w:name w:val="Numbering Style for Alphabetical List"/>
-    <w:qFormat/>
-  </w:style>
-  <w:style w:type="numbering" w:styleId="NumberingStyleforBulletList" w:customStyle="1">
-    <w:name w:val="Numbering Style for Bullet List"/>
-    <w:qFormat/>
   </w:style>
   <w:style w:type="table" w:default="1" w:styleId="a1">
     <w:name w:val="Normal Table"/>
@@ -4170,6 +4512,321 @@
         <w:right w:w="108" w:type="dxa"/>
       </w:tblCellMar>
     </w:tblPr>
+  </w:style>
+  <w:style w:type="numbering" w:default="1" w:styleId="a2">
+    <w:name w:val="No List"/>
+    <w:uiPriority w:val="99"/>
+    <w:semiHidden/>
+    <w:unhideWhenUsed/>
+  </w:style>
+  <w:style w:type="character" w:customStyle="1" w:styleId="Internetlink">
+    <w:name w:val="Internet link"/>
+    <w:qFormat/>
+    <w:rPr>
+      <w:color w:val="000080"/>
+      <w:u w:val="single"/>
+    </w:rPr>
+  </w:style>
+  <w:style w:type="character" w:customStyle="1" w:styleId="Bullets">
+    <w:name w:val="Bullets"/>
+    <w:qFormat/>
+    <w:rPr>
+      <w:rFonts w:ascii="OpenSymbol" w:eastAsia="OpenSymbol" w:hAnsi="OpenSymbol" w:cs="OpenSymbol"/>
+    </w:rPr>
+  </w:style>
+  <w:style w:type="character" w:customStyle="1" w:styleId="None">
+    <w:name w:val="None"/>
+    <w:qFormat/>
+  </w:style>
+  <w:style w:type="character" w:customStyle="1" w:styleId="Hyperlink0">
+    <w:name w:val="Hyperlink.0"/>
+    <w:basedOn w:val="None"/>
+    <w:qFormat/>
+    <w:rPr>
+      <w:lang w:val="ru-RU"/>
+    </w:rPr>
+  </w:style>
+  <w:style w:type="character" w:styleId="a3">
+    <w:name w:val="annotation reference"/>
+    <w:basedOn w:val="a0"/>
+    <w:uiPriority w:val="99"/>
+    <w:semiHidden/>
+    <w:unhideWhenUsed/>
+    <w:qFormat/>
+    <w:rsid w:val="00C87ED8"/>
+    <w:rPr>
+      <w:sz w:val="16"/>
+      <w:szCs w:val="16"/>
+    </w:rPr>
+  </w:style>
+  <w:style w:type="character" w:customStyle="1" w:styleId="a4">
+    <w:name w:val="Текст примечания Знак"/>
+    <w:basedOn w:val="a0"/>
+    <w:uiPriority w:val="99"/>
+    <w:semiHidden/>
+    <w:qFormat/>
+    <w:rsid w:val="00C87ED8"/>
+    <w:rPr>
+      <w:sz w:val="20"/>
+      <w:szCs w:val="20"/>
+    </w:rPr>
+  </w:style>
+  <w:style w:type="character" w:customStyle="1" w:styleId="a5">
+    <w:name w:val="Тема примечания Знак"/>
+    <w:basedOn w:val="a4"/>
+    <w:uiPriority w:val="99"/>
+    <w:semiHidden/>
+    <w:qFormat/>
+    <w:rsid w:val="00C87ED8"/>
+    <w:rPr>
+      <w:b/>
+      <w:bCs/>
+      <w:sz w:val="20"/>
+      <w:szCs w:val="20"/>
+    </w:rPr>
+  </w:style>
+  <w:style w:type="character" w:customStyle="1" w:styleId="a6">
+    <w:name w:val="Текст выноски Знак"/>
+    <w:basedOn w:val="a0"/>
+    <w:uiPriority w:val="99"/>
+    <w:semiHidden/>
+    <w:qFormat/>
+    <w:rsid w:val="00C87ED8"/>
+    <w:rPr>
+      <w:rFonts w:ascii="Segoe UI" w:hAnsi="Segoe UI" w:cs="Segoe UI"/>
+      <w:sz w:val="18"/>
+      <w:szCs w:val="18"/>
+    </w:rPr>
+  </w:style>
+  <w:style w:type="paragraph" w:customStyle="1" w:styleId="Heading">
+    <w:name w:val="Heading"/>
+    <w:basedOn w:val="a"/>
+    <w:next w:val="a7"/>
+    <w:qFormat/>
+    <w:pPr>
+      <w:keepNext/>
+      <w:spacing w:before="240" w:after="120"/>
+    </w:pPr>
+    <w:rPr>
+      <w:rFonts w:ascii="Liberation Sans" w:eastAsia="Droid Sans Fallback" w:hAnsi="Liberation Sans" w:cs="Noto Sans Devanagari"/>
+      <w:sz w:val="28"/>
+      <w:szCs w:val="28"/>
+    </w:rPr>
+  </w:style>
+  <w:style w:type="paragraph" w:styleId="a7">
+    <w:name w:val="Body Text"/>
+    <w:basedOn w:val="a"/>
+    <w:pPr>
+      <w:spacing w:after="140" w:line="288" w:lineRule="auto"/>
+    </w:pPr>
+  </w:style>
+  <w:style w:type="paragraph" w:styleId="a8">
+    <w:name w:val="List"/>
+    <w:basedOn w:val="a7"/>
+    <w:rPr>
+      <w:rFonts w:cs="Noto Sans Devanagari"/>
+    </w:rPr>
+  </w:style>
+  <w:style w:type="paragraph" w:styleId="a9">
+    <w:name w:val="caption"/>
+    <w:basedOn w:val="Standard"/>
+    <w:qFormat/>
+    <w:pPr>
+      <w:suppressLineNumbers/>
+      <w:spacing w:before="120" w:after="120"/>
+    </w:pPr>
+    <w:rPr>
+      <w:rFonts w:cs="Noto Sans Devanagari"/>
+      <w:i/>
+      <w:iCs/>
+    </w:rPr>
+  </w:style>
+  <w:style w:type="paragraph" w:customStyle="1" w:styleId="Index">
+    <w:name w:val="Index"/>
+    <w:basedOn w:val="a"/>
+    <w:qFormat/>
+    <w:pPr>
+      <w:suppressLineNumbers/>
+    </w:pPr>
+    <w:rPr>
+      <w:rFonts w:cs="Noto Sans Devanagari"/>
+    </w:rPr>
+  </w:style>
+  <w:style w:type="paragraph" w:customStyle="1" w:styleId="Standard">
+    <w:name w:val="Standard"/>
+    <w:qFormat/>
+  </w:style>
+  <w:style w:type="paragraph" w:customStyle="1" w:styleId="DocumentTitle">
+    <w:name w:val="Document Title"/>
+    <w:next w:val="Standard"/>
+    <w:qFormat/>
+    <w:pPr>
+      <w:jc w:val="center"/>
+    </w:pPr>
+    <w:rPr>
+      <w:b/>
+      <w:sz w:val="48"/>
+    </w:rPr>
+  </w:style>
+  <w:style w:type="paragraph" w:customStyle="1" w:styleId="Head1">
+    <w:name w:val="Head 1"/>
+    <w:next w:val="Standard"/>
+    <w:qFormat/>
+    <w:pPr>
+      <w:outlineLvl w:val="0"/>
+    </w:pPr>
+    <w:rPr>
+      <w:b/>
+      <w:sz w:val="40"/>
+    </w:rPr>
+  </w:style>
+  <w:style w:type="paragraph" w:customStyle="1" w:styleId="Head2">
+    <w:name w:val="Head 2"/>
+    <w:next w:val="Standard"/>
+    <w:qFormat/>
+    <w:pPr>
+      <w:outlineLvl w:val="1"/>
+    </w:pPr>
+    <w:rPr>
+      <w:b/>
+      <w:sz w:val="32"/>
+    </w:rPr>
+  </w:style>
+  <w:style w:type="paragraph" w:customStyle="1" w:styleId="Head3">
+    <w:name w:val="Head 3"/>
+    <w:next w:val="Standard"/>
+    <w:qFormat/>
+    <w:pPr>
+      <w:outlineLvl w:val="2"/>
+    </w:pPr>
+    <w:rPr>
+      <w:b/>
+    </w:rPr>
+  </w:style>
+  <w:style w:type="paragraph" w:customStyle="1" w:styleId="EnumeratedList">
+    <w:name w:val="Enumerated List"/>
+    <w:qFormat/>
+  </w:style>
+  <w:style w:type="paragraph" w:customStyle="1" w:styleId="AlphabeticalList">
+    <w:name w:val="Alphabetical List"/>
+    <w:qFormat/>
+  </w:style>
+  <w:style w:type="paragraph" w:customStyle="1" w:styleId="BulletList">
+    <w:name w:val="Bullet List"/>
+    <w:qFormat/>
+  </w:style>
+  <w:style w:type="paragraph" w:customStyle="1" w:styleId="Textbody">
+    <w:name w:val="Text body"/>
+    <w:basedOn w:val="Standard"/>
+    <w:qFormat/>
+    <w:pPr>
+      <w:spacing w:after="283" w:line="288" w:lineRule="auto"/>
+    </w:pPr>
+  </w:style>
+  <w:style w:type="paragraph" w:customStyle="1" w:styleId="Text">
+    <w:name w:val="Text"/>
+    <w:basedOn w:val="a9"/>
+    <w:qFormat/>
+    <w:pPr>
+      <w:spacing w:before="0" w:after="0"/>
+      <w:jc w:val="both"/>
+    </w:pPr>
+    <w:rPr>
+      <w:rFonts w:ascii="Times New Roman" w:eastAsia="Times New Roman" w:hAnsi="Times New Roman" w:cs="Times New Roman"/>
+      <w:i w:val="0"/>
+      <w:iCs w:val="0"/>
+      <w:sz w:val="28"/>
+      <w:szCs w:val="28"/>
+      <w:lang w:val="ru-RU"/>
+    </w:rPr>
+  </w:style>
+  <w:style w:type="paragraph" w:customStyle="1" w:styleId="TableContents">
+    <w:name w:val="Table Contents"/>
+    <w:basedOn w:val="Standard"/>
+    <w:qFormat/>
+    <w:pPr>
+      <w:suppressLineNumbers/>
+    </w:pPr>
+  </w:style>
+  <w:style w:type="paragraph" w:customStyle="1" w:styleId="TableHeading">
+    <w:name w:val="Table Heading"/>
+    <w:basedOn w:val="TableContents"/>
+    <w:qFormat/>
+    <w:pPr>
+      <w:jc w:val="center"/>
+    </w:pPr>
+    <w:rPr>
+      <w:b/>
+      <w:bCs/>
+    </w:rPr>
+  </w:style>
+  <w:style w:type="paragraph" w:styleId="aa">
+    <w:name w:val="annotation text"/>
+    <w:basedOn w:val="a"/>
+    <w:uiPriority w:val="99"/>
+    <w:semiHidden/>
+    <w:unhideWhenUsed/>
+    <w:qFormat/>
+    <w:rsid w:val="00C87ED8"/>
+    <w:rPr>
+      <w:sz w:val="20"/>
+      <w:szCs w:val="20"/>
+    </w:rPr>
+  </w:style>
+  <w:style w:type="paragraph" w:styleId="ab">
+    <w:name w:val="annotation subject"/>
+    <w:basedOn w:val="aa"/>
+    <w:uiPriority w:val="99"/>
+    <w:semiHidden/>
+    <w:unhideWhenUsed/>
+    <w:qFormat/>
+    <w:rsid w:val="00C87ED8"/>
+    <w:rPr>
+      <w:b/>
+      <w:bCs/>
+    </w:rPr>
+  </w:style>
+  <w:style w:type="paragraph" w:styleId="ac">
+    <w:name w:val="Balloon Text"/>
+    <w:basedOn w:val="a"/>
+    <w:uiPriority w:val="99"/>
+    <w:semiHidden/>
+    <w:unhideWhenUsed/>
+    <w:qFormat/>
+    <w:rsid w:val="00C87ED8"/>
+    <w:rPr>
+      <w:rFonts w:ascii="Segoe UI" w:hAnsi="Segoe UI" w:cs="Segoe UI"/>
+      <w:sz w:val="18"/>
+      <w:szCs w:val="18"/>
+    </w:rPr>
+  </w:style>
+  <w:style w:type="numbering" w:customStyle="1" w:styleId="WWOutlineListStyle">
+    <w:name w:val="WW_OutlineListStyle"/>
+    <w:qFormat/>
+  </w:style>
+  <w:style w:type="numbering" w:customStyle="1" w:styleId="NumberingStyleforHead1">
+    <w:name w:val="Numbering Style for Head 1"/>
+    <w:qFormat/>
+  </w:style>
+  <w:style w:type="numbering" w:customStyle="1" w:styleId="NumberingStyleforHead2">
+    <w:name w:val="Numbering Style for Head 2"/>
+    <w:qFormat/>
+  </w:style>
+  <w:style w:type="numbering" w:customStyle="1" w:styleId="NumberingStyleforHead3">
+    <w:name w:val="Numbering Style for Head 3"/>
+    <w:qFormat/>
+  </w:style>
+  <w:style w:type="numbering" w:customStyle="1" w:styleId="NumberingStyleforEnumeratedList">
+    <w:name w:val="Numbering Style for Enumerated List"/>
+    <w:qFormat/>
+  </w:style>
+  <w:style w:type="numbering" w:customStyle="1" w:styleId="NumberingStyleforAlphabeticalList">
+    <w:name w:val="Numbering Style for Alphabetical List"/>
+    <w:qFormat/>
+  </w:style>
+  <w:style w:type="numbering" w:customStyle="1" w:styleId="NumberingStyleforBulletList">
+    <w:name w:val="Numbering Style for Bullet List"/>
+    <w:qFormat/>
   </w:style>
 </w:styles>
 </file>
@@ -4464,7 +5121,7 @@
 </file>
 
 <file path=customXml/itemProps1.xml><?xml version="1.0" encoding="utf-8"?>
-<ds:datastoreItem xmlns:ds="http://schemas.openxmlformats.org/officeDocument/2006/customXml" ds:itemID="{57D5325B-CF48-4A66-9F4D-0958009FA179}">
+<ds:datastoreItem xmlns:ds="http://schemas.openxmlformats.org/officeDocument/2006/customXml" ds:itemID="{4A31A513-1DDD-4F2C-B0C3-2B2AA9CD1EEA}">
   <ds:schemaRefs>
     <ds:schemaRef ds:uri="http://schemas.openxmlformats.org/officeDocument/2006/bibliography"/>
   </ds:schemaRefs>
